--- a/Problem Soving /Hatfield_Amanda_Problem Solving .docx
+++ b/Problem Soving /Hatfield_Amanda_Problem Solving .docx
@@ -3,12 +3,136 @@
 <w:document xmlns:wpc="http://schemas.microsoft.com/office/word/2010/wordprocessingCanvas" xmlns:mo="http://schemas.microsoft.com/office/mac/office/2008/main" xmlns:mc="http://schemas.openxmlformats.org/markup-compatibility/2006" xmlns:mv="urn:schemas-microsoft-com:mac:vml" xmlns:o="urn:schemas-microsoft-com:office:office" xmlns:r="http://schemas.openxmlformats.org/officeDocument/2006/relationships" xmlns:m="http://schemas.openxmlformats.org/officeDocument/2006/math" xmlns:v="urn:schemas-microsoft-com:vml" xmlns:wp14="http://schemas.microsoft.com/office/word/2010/wordprocessingDrawing" xmlns:wp="http://schemas.openxmlformats.org/drawingml/2006/wordprocessingDrawing" xmlns:w10="urn:schemas-microsoft-com:office:word" xmlns:w="http://schemas.openxmlformats.org/wordprocessingml/2006/main" xmlns:w14="http://schemas.microsoft.com/office/word/2010/wordml" xmlns:wpg="http://schemas.microsoft.com/office/word/2010/wordprocessingGroup" xmlns:wpi="http://schemas.microsoft.com/office/word/2010/wordprocessingInk" xmlns:wne="http://schemas.microsoft.com/office/word/2006/wordml" xmlns:wps="http://schemas.microsoft.com/office/word/2010/wordprocessingShape" mc:Ignorable="w14 wp14">
   <w:body>
     <w:p>
+      <w:pPr>
+        <w:rPr>
+          <w:rFonts w:ascii="Arial" w:hAnsi="Arial"/>
+          <w:sz w:val="28"/>
+          <w:szCs w:val="28"/>
+        </w:rPr>
+      </w:pPr>
+      <w:r>
+        <w:rPr>
+          <w:rFonts w:ascii="Arial" w:hAnsi="Arial"/>
+          <w:sz w:val="28"/>
+          <w:szCs w:val="28"/>
+        </w:rPr>
+        <w:t xml:space="preserve">A Cat, a Parrot, and a Bag of seeds. </w:t>
+      </w:r>
+    </w:p>
+    <w:p>
+      <w:pPr>
+        <w:rPr>
+          <w:rFonts w:ascii="Arial" w:hAnsi="Arial"/>
+          <w:sz w:val="28"/>
+          <w:szCs w:val="28"/>
+        </w:rPr>
+      </w:pPr>
+    </w:p>
+    <w:p>
+      <w:pPr>
+        <w:pStyle w:val="ListParagraph"/>
+        <w:numPr>
+          <w:ilvl w:val="0"/>
+          <w:numId w:val="1"/>
+        </w:numPr>
+        <w:rPr>
+          <w:rFonts w:ascii="Arial" w:hAnsi="Arial"/>
+          <w:sz w:val="28"/>
+          <w:szCs w:val="28"/>
+        </w:rPr>
+      </w:pPr>
+      <w:r>
+        <w:rPr>
+          <w:rFonts w:ascii="Arial" w:hAnsi="Arial"/>
+          <w:sz w:val="28"/>
+          <w:szCs w:val="28"/>
+        </w:rPr>
+        <w:t xml:space="preserve">Define the Problem </w:t>
+      </w:r>
+    </w:p>
+    <w:p>
+      <w:pPr>
+        <w:pStyle w:val="ListParagraph"/>
+        <w:numPr>
+          <w:ilvl w:val="0"/>
+          <w:numId w:val="2"/>
+        </w:numPr>
+        <w:rPr>
+          <w:rFonts w:ascii="Arial" w:hAnsi="Arial"/>
+          <w:sz w:val="28"/>
+          <w:szCs w:val="28"/>
+        </w:rPr>
+      </w:pPr>
+      <w:r>
+        <w:rPr>
+          <w:rFonts w:ascii="Arial" w:hAnsi="Arial"/>
+          <w:sz w:val="28"/>
+          <w:szCs w:val="28"/>
+        </w:rPr>
+        <w:t xml:space="preserve">This man needs to transport a cat, a parrot, and a bag of seeds on his boat to the other side of the river. But he can only fit himself and one of the others on his boat. </w:t>
+      </w:r>
+    </w:p>
+    <w:p>
+      <w:pPr>
+        <w:pStyle w:val="ListParagraph"/>
+        <w:numPr>
+          <w:ilvl w:val="0"/>
+          <w:numId w:val="2"/>
+        </w:numPr>
+        <w:rPr>
+          <w:rFonts w:ascii="Arial" w:hAnsi="Arial"/>
+          <w:sz w:val="28"/>
+          <w:szCs w:val="28"/>
+        </w:rPr>
+      </w:pPr>
+      <w:r>
+        <w:rPr>
+          <w:rFonts w:ascii="Arial" w:hAnsi="Arial"/>
+          <w:sz w:val="28"/>
+          <w:szCs w:val="28"/>
+        </w:rPr>
+        <w:t xml:space="preserve">The insight that I can offer is that if there is a will then there is away. </w:t>
+      </w:r>
+    </w:p>
+    <w:p>
+      <w:pPr>
+        <w:pStyle w:val="ListParagraph"/>
+        <w:numPr>
+          <w:ilvl w:val="0"/>
+          <w:numId w:val="2"/>
+        </w:numPr>
+        <w:rPr>
+          <w:rFonts w:ascii="Arial" w:hAnsi="Arial"/>
+          <w:sz w:val="28"/>
+          <w:szCs w:val="28"/>
+        </w:rPr>
+      </w:pPr>
+      <w:r>
+        <w:rPr>
+          <w:rFonts w:ascii="Arial" w:hAnsi="Arial"/>
+          <w:sz w:val="28"/>
+          <w:szCs w:val="28"/>
+        </w:rPr>
+        <w:t xml:space="preserve">The overall goal is to get all three on the boat and get them across to the other side of the river.  </w:t>
+      </w:r>
+    </w:p>
+    <w:p>
+      <w:pPr>
+        <w:ind w:left="720"/>
+        <w:rPr>
+          <w:rFonts w:ascii="Arial" w:hAnsi="Arial"/>
+          <w:sz w:val="28"/>
+          <w:szCs w:val="28"/>
+        </w:rPr>
+      </w:pPr>
+    </w:p>
+    <w:p>
       <w:bookmarkStart w:id="0" w:name="_GoBack"/>
       <w:bookmarkEnd w:id="0"/>
     </w:p>
     <w:sectPr>
-      <w:headerReference w:type="even" r:id="rId8"/>
-      <w:headerReference w:type="default" r:id="rId9"/>
+      <w:headerReference w:type="even" r:id="rId9"/>
+      <w:headerReference w:type="default" r:id="rId10"/>
       <w:pgSz w:w="12240" w:h="15840"/>
       <w:pgMar w:top="1440" w:right="1800" w:bottom="1440" w:left="1800" w:header="720" w:footer="720" w:gutter="0"/>
       <w:cols w:space="720"/>
@@ -71,6 +195,7 @@
         <w:temporary/>
         <w:showingPlcHdr/>
       </w:sdtPr>
+      <w:sdtEndPr/>
       <w:sdtContent>
         <w:r>
           <w:t>[Type text]</w:t>
@@ -89,6 +214,7 @@
         <w:temporary/>
         <w:showingPlcHdr/>
       </w:sdtPr>
+      <w:sdtEndPr/>
       <w:sdtContent>
         <w:r>
           <w:t>[Type text]</w:t>
@@ -107,6 +233,7 @@
         <w:temporary/>
         <w:showingPlcHdr/>
       </w:sdtPr>
+      <w:sdtEndPr/>
       <w:sdtContent>
         <w:r>
           <w:t>[Type text]</w:t>
@@ -139,15 +266,7 @@
         <w:sz w:val="32"/>
         <w:szCs w:val="32"/>
       </w:rPr>
-      <w:t xml:space="preserve">Amanda Hatfield </w:t>
-    </w:r>
-    <w:r>
-      <w:rPr>
-        <w:rFonts w:ascii="Arial" w:hAnsi="Arial"/>
-        <w:sz w:val="32"/>
-        <w:szCs w:val="32"/>
-      </w:rPr>
-      <w:t xml:space="preserve">   </w:t>
+      <w:t xml:space="preserve">Amanda Hatfield    </w:t>
     </w:r>
   </w:p>
   <w:p>
@@ -226,6 +345,195 @@
     </w:pPr>
   </w:p>
 </w:hdr>
+</file>
+
+<file path=word/numbering.xml><?xml version="1.0" encoding="utf-8"?>
+<w:numbering xmlns:wpc="http://schemas.microsoft.com/office/word/2010/wordprocessingCanvas" xmlns:mo="http://schemas.microsoft.com/office/mac/office/2008/main" xmlns:mc="http://schemas.openxmlformats.org/markup-compatibility/2006" xmlns:mv="urn:schemas-microsoft-com:mac:vml" xmlns:o="urn:schemas-microsoft-com:office:office" xmlns:r="http://schemas.openxmlformats.org/officeDocument/2006/relationships" xmlns:m="http://schemas.openxmlformats.org/officeDocument/2006/math" xmlns:v="urn:schemas-microsoft-com:vml" xmlns:wp14="http://schemas.microsoft.com/office/word/2010/wordprocessingDrawing" xmlns:wp="http://schemas.openxmlformats.org/drawingml/2006/wordprocessingDrawing" xmlns:w10="urn:schemas-microsoft-com:office:word" xmlns:w="http://schemas.openxmlformats.org/wordprocessingml/2006/main" xmlns:w14="http://schemas.microsoft.com/office/word/2010/wordml" xmlns:wpg="http://schemas.microsoft.com/office/word/2010/wordprocessingGroup" xmlns:wpi="http://schemas.microsoft.com/office/word/2010/wordprocessingInk" xmlns:wne="http://schemas.microsoft.com/office/word/2006/wordml" xmlns:wps="http://schemas.microsoft.com/office/word/2010/wordprocessingShape" mc:Ignorable="w14 wp14">
+  <w:abstractNum w:abstractNumId="0">
+    <w:nsid w:val="5DEC6792"/>
+    <w:multiLevelType w:val="hybridMultilevel"/>
+    <w:tmpl w:val="CB1A4E36"/>
+    <w:lvl w:ilvl="0" w:tplc="61662062">
+      <w:start w:val="1"/>
+      <w:numFmt w:val="upperLetter"/>
+      <w:lvlText w:val="%1)"/>
+      <w:lvlJc w:val="left"/>
+      <w:pPr>
+        <w:ind w:left="1080" w:hanging="360"/>
+      </w:pPr>
+      <w:rPr>
+        <w:rFonts w:hint="default"/>
+      </w:rPr>
+    </w:lvl>
+    <w:lvl w:ilvl="1" w:tplc="04090019" w:tentative="1">
+      <w:start w:val="1"/>
+      <w:numFmt w:val="lowerLetter"/>
+      <w:lvlText w:val="%2."/>
+      <w:lvlJc w:val="left"/>
+      <w:pPr>
+        <w:ind w:left="1800" w:hanging="360"/>
+      </w:pPr>
+    </w:lvl>
+    <w:lvl w:ilvl="2" w:tplc="0409001B" w:tentative="1">
+      <w:start w:val="1"/>
+      <w:numFmt w:val="lowerRoman"/>
+      <w:lvlText w:val="%3."/>
+      <w:lvlJc w:val="right"/>
+      <w:pPr>
+        <w:ind w:left="2520" w:hanging="180"/>
+      </w:pPr>
+    </w:lvl>
+    <w:lvl w:ilvl="3" w:tplc="0409000F" w:tentative="1">
+      <w:start w:val="1"/>
+      <w:numFmt w:val="decimal"/>
+      <w:lvlText w:val="%4."/>
+      <w:lvlJc w:val="left"/>
+      <w:pPr>
+        <w:ind w:left="3240" w:hanging="360"/>
+      </w:pPr>
+    </w:lvl>
+    <w:lvl w:ilvl="4" w:tplc="04090019" w:tentative="1">
+      <w:start w:val="1"/>
+      <w:numFmt w:val="lowerLetter"/>
+      <w:lvlText w:val="%5."/>
+      <w:lvlJc w:val="left"/>
+      <w:pPr>
+        <w:ind w:left="3960" w:hanging="360"/>
+      </w:pPr>
+    </w:lvl>
+    <w:lvl w:ilvl="5" w:tplc="0409001B" w:tentative="1">
+      <w:start w:val="1"/>
+      <w:numFmt w:val="lowerRoman"/>
+      <w:lvlText w:val="%6."/>
+      <w:lvlJc w:val="right"/>
+      <w:pPr>
+        <w:ind w:left="4680" w:hanging="180"/>
+      </w:pPr>
+    </w:lvl>
+    <w:lvl w:ilvl="6" w:tplc="0409000F" w:tentative="1">
+      <w:start w:val="1"/>
+      <w:numFmt w:val="decimal"/>
+      <w:lvlText w:val="%7."/>
+      <w:lvlJc w:val="left"/>
+      <w:pPr>
+        <w:ind w:left="5400" w:hanging="360"/>
+      </w:pPr>
+    </w:lvl>
+    <w:lvl w:ilvl="7" w:tplc="04090019" w:tentative="1">
+      <w:start w:val="1"/>
+      <w:numFmt w:val="lowerLetter"/>
+      <w:lvlText w:val="%8."/>
+      <w:lvlJc w:val="left"/>
+      <w:pPr>
+        <w:ind w:left="6120" w:hanging="360"/>
+      </w:pPr>
+    </w:lvl>
+    <w:lvl w:ilvl="8" w:tplc="0409001B" w:tentative="1">
+      <w:start w:val="1"/>
+      <w:numFmt w:val="lowerRoman"/>
+      <w:lvlText w:val="%9."/>
+      <w:lvlJc w:val="right"/>
+      <w:pPr>
+        <w:ind w:left="6840" w:hanging="180"/>
+      </w:pPr>
+    </w:lvl>
+  </w:abstractNum>
+  <w:abstractNum w:abstractNumId="1">
+    <w:nsid w:val="68AA7C87"/>
+    <w:multiLevelType w:val="hybridMultilevel"/>
+    <w:tmpl w:val="0622A4FE"/>
+    <w:lvl w:ilvl="0" w:tplc="04090011">
+      <w:start w:val="1"/>
+      <w:numFmt w:val="decimal"/>
+      <w:lvlText w:val="%1)"/>
+      <w:lvlJc w:val="left"/>
+      <w:pPr>
+        <w:ind w:left="720" w:hanging="360"/>
+      </w:pPr>
+      <w:rPr>
+        <w:rFonts w:hint="default"/>
+      </w:rPr>
+    </w:lvl>
+    <w:lvl w:ilvl="1" w:tplc="04090019" w:tentative="1">
+      <w:start w:val="1"/>
+      <w:numFmt w:val="lowerLetter"/>
+      <w:lvlText w:val="%2."/>
+      <w:lvlJc w:val="left"/>
+      <w:pPr>
+        <w:ind w:left="1440" w:hanging="360"/>
+      </w:pPr>
+    </w:lvl>
+    <w:lvl w:ilvl="2" w:tplc="0409001B" w:tentative="1">
+      <w:start w:val="1"/>
+      <w:numFmt w:val="lowerRoman"/>
+      <w:lvlText w:val="%3."/>
+      <w:lvlJc w:val="right"/>
+      <w:pPr>
+        <w:ind w:left="2160" w:hanging="180"/>
+      </w:pPr>
+    </w:lvl>
+    <w:lvl w:ilvl="3" w:tplc="0409000F" w:tentative="1">
+      <w:start w:val="1"/>
+      <w:numFmt w:val="decimal"/>
+      <w:lvlText w:val="%4."/>
+      <w:lvlJc w:val="left"/>
+      <w:pPr>
+        <w:ind w:left="2880" w:hanging="360"/>
+      </w:pPr>
+    </w:lvl>
+    <w:lvl w:ilvl="4" w:tplc="04090019" w:tentative="1">
+      <w:start w:val="1"/>
+      <w:numFmt w:val="lowerLetter"/>
+      <w:lvlText w:val="%5."/>
+      <w:lvlJc w:val="left"/>
+      <w:pPr>
+        <w:ind w:left="3600" w:hanging="360"/>
+      </w:pPr>
+    </w:lvl>
+    <w:lvl w:ilvl="5" w:tplc="0409001B" w:tentative="1">
+      <w:start w:val="1"/>
+      <w:numFmt w:val="lowerRoman"/>
+      <w:lvlText w:val="%6."/>
+      <w:lvlJc w:val="right"/>
+      <w:pPr>
+        <w:ind w:left="4320" w:hanging="180"/>
+      </w:pPr>
+    </w:lvl>
+    <w:lvl w:ilvl="6" w:tplc="0409000F" w:tentative="1">
+      <w:start w:val="1"/>
+      <w:numFmt w:val="decimal"/>
+      <w:lvlText w:val="%7."/>
+      <w:lvlJc w:val="left"/>
+      <w:pPr>
+        <w:ind w:left="5040" w:hanging="360"/>
+      </w:pPr>
+    </w:lvl>
+    <w:lvl w:ilvl="7" w:tplc="04090019" w:tentative="1">
+      <w:start w:val="1"/>
+      <w:numFmt w:val="lowerLetter"/>
+      <w:lvlText w:val="%8."/>
+      <w:lvlJc w:val="left"/>
+      <w:pPr>
+        <w:ind w:left="5760" w:hanging="360"/>
+      </w:pPr>
+    </w:lvl>
+    <w:lvl w:ilvl="8" w:tplc="0409001B" w:tentative="1">
+      <w:start w:val="1"/>
+      <w:numFmt w:val="lowerRoman"/>
+      <w:lvlText w:val="%9."/>
+      <w:lvlJc w:val="right"/>
+      <w:pPr>
+        <w:ind w:left="6480" w:hanging="180"/>
+      </w:pPr>
+    </w:lvl>
+  </w:abstractNum>
+  <w:num w:numId="1">
+    <w:abstractNumId w:val="1"/>
+  </w:num>
+  <w:num w:numId="2">
+    <w:abstractNumId w:val="0"/>
+  </w:num>
+</w:numbering>
 </file>
 
 <file path=word/styles.xml><?xml version="1.0" encoding="utf-8"?>
@@ -383,6 +691,7 @@
   <w:style w:type="paragraph" w:default="1" w:styleId="Normal">
     <w:name w:val="Normal"/>
     <w:qFormat/>
+    <w:rsid w:val="003B4D90"/>
   </w:style>
   <w:style w:type="character" w:default="1" w:styleId="DefaultParagraphFont">
     <w:name w:val="Default Paragraph Font"/>
@@ -452,6 +761,17 @@
     <w:link w:val="Footer"/>
     <w:uiPriority w:val="99"/>
     <w:rsid w:val="00BA6093"/>
+  </w:style>
+  <w:style w:type="paragraph" w:styleId="ListParagraph">
+    <w:name w:val="List Paragraph"/>
+    <w:basedOn w:val="Normal"/>
+    <w:uiPriority w:val="34"/>
+    <w:qFormat/>
+    <w:rsid w:val="003B4D90"/>
+    <w:pPr>
+      <w:ind w:left="720"/>
+      <w:contextualSpacing/>
+    </w:pPr>
   </w:style>
 </w:styles>
 </file>
@@ -611,6 +931,7 @@
   <w:style w:type="paragraph" w:default="1" w:styleId="Normal">
     <w:name w:val="Normal"/>
     <w:qFormat/>
+    <w:rsid w:val="003B4D90"/>
   </w:style>
   <w:style w:type="character" w:default="1" w:styleId="DefaultParagraphFont">
     <w:name w:val="Default Paragraph Font"/>
@@ -680,6 +1001,17 @@
     <w:link w:val="Footer"/>
     <w:uiPriority w:val="99"/>
     <w:rsid w:val="00BA6093"/>
+  </w:style>
+  <w:style w:type="paragraph" w:styleId="ListParagraph">
+    <w:name w:val="List Paragraph"/>
+    <w:basedOn w:val="Normal"/>
+    <w:uiPriority w:val="34"/>
+    <w:qFormat/>
+    <w:rsid w:val="003B4D90"/>
+    <w:pPr>
+      <w:ind w:left="720"/>
+      <w:contextualSpacing/>
+    </w:pPr>
   </w:style>
 </w:styles>
 </file>
@@ -771,6 +1103,13 @@
 
 <file path=word/glossary/fontTable.xml><?xml version="1.0" encoding="utf-8"?>
 <w:fonts xmlns:mc="http://schemas.openxmlformats.org/markup-compatibility/2006" xmlns:r="http://schemas.openxmlformats.org/officeDocument/2006/relationships" xmlns:w="http://schemas.openxmlformats.org/wordprocessingml/2006/main" xmlns:w14="http://schemas.microsoft.com/office/word/2010/wordml" mc:Ignorable="w14">
+  <w:font w:name="Times New Roman">
+    <w:panose1 w:val="02020603050405020304"/>
+    <w:charset w:val="00"/>
+    <w:family w:val="auto"/>
+    <w:pitch w:val="variable"/>
+    <w:sig w:usb0="E0002AFF" w:usb1="C0007841" w:usb2="00000009" w:usb3="00000000" w:csb0="000001FF" w:csb1="00000000"/>
+  </w:font>
   <w:font w:name="Cambria">
     <w:panose1 w:val="02040503050406030204"/>
     <w:charset w:val="00"/>
@@ -782,14 +1121,7 @@
     <w:charset w:val="4E"/>
     <w:family w:val="auto"/>
     <w:pitch w:val="variable"/>
-    <w:sig w:usb0="00000001" w:usb1="08070000" w:usb2="00000010" w:usb3="00000000" w:csb0="00020000" w:csb1="00000000"/>
-  </w:font>
-  <w:font w:name="Times New Roman">
-    <w:panose1 w:val="02020603050405020304"/>
-    <w:charset w:val="00"/>
-    <w:family w:val="auto"/>
-    <w:pitch w:val="variable"/>
-    <w:sig w:usb0="E0002AFF" w:usb1="C0007841" w:usb2="00000009" w:usb3="00000000" w:csb0="000001FF" w:csb1="00000000"/>
+    <w:sig w:usb0="E00002FF" w:usb1="6AC7FDFB" w:usb2="00000012" w:usb3="00000000" w:csb0="0002009F" w:csb1="00000000"/>
   </w:font>
   <w:font w:name="Arial">
     <w:panose1 w:val="020B0604020202020204"/>
@@ -802,7 +1134,7 @@
     <w:charset w:val="4E"/>
     <w:family w:val="auto"/>
     <w:pitch w:val="variable"/>
-    <w:sig w:usb0="00000001" w:usb1="08070000" w:usb2="00000010" w:usb3="00000000" w:csb0="00020000" w:csb1="00000000"/>
+    <w:sig w:usb0="E00002FF" w:usb1="6AC7FDFB" w:usb2="00000012" w:usb3="00000000" w:csb0="0002009F" w:csb1="00000000"/>
   </w:font>
   <w:font w:name="Calibri">
     <w:panose1 w:val="020F0502020204030204"/>
@@ -828,6 +1160,7 @@
   </w:compat>
   <w:rsids>
     <w:rsidRoot w:val="00B05573"/>
+    <w:rsid w:val="00AB696A"/>
     <w:rsid w:val="00B05573"/>
   </w:rsids>
   <m:mathPr>
@@ -1604,7 +1937,7 @@
 </file>
 
 <file path=customXml/itemProps1.xml><?xml version="1.0" encoding="utf-8"?>
-<ds:datastoreItem xmlns:ds="http://schemas.openxmlformats.org/officeDocument/2006/customXml" ds:itemID="{8233F652-9445-4A4D-9607-139434F798FC}">
+<ds:datastoreItem xmlns:ds="http://schemas.openxmlformats.org/officeDocument/2006/customXml" ds:itemID="{4E993D02-95EC-4B47-86F0-2D18CB837458}">
   <ds:schemaRefs>
     <ds:schemaRef ds:uri="http://schemas.openxmlformats.org/officeDocument/2006/bibliography"/>
   </ds:schemaRefs>

--- a/Problem Soving /Hatfield_Amanda_Problem Solving .docx
+++ b/Problem Soving /Hatfield_Amanda_Problem Solving .docx
@@ -118,18 +118,73 @@
     </w:p>
     <w:p>
       <w:pPr>
-        <w:ind w:left="720"/>
+        <w:pStyle w:val="ListParagraph"/>
+        <w:numPr>
+          <w:ilvl w:val="0"/>
+          <w:numId w:val="1"/>
+        </w:numPr>
         <w:rPr>
           <w:rFonts w:ascii="Arial" w:hAnsi="Arial"/>
           <w:sz w:val="28"/>
           <w:szCs w:val="28"/>
         </w:rPr>
       </w:pPr>
+      <w:r>
+        <w:rPr>
+          <w:rFonts w:ascii="Arial" w:hAnsi="Arial"/>
+          <w:sz w:val="28"/>
+          <w:szCs w:val="28"/>
+        </w:rPr>
+        <w:t xml:space="preserve">Break the problem apart. </w:t>
+      </w:r>
     </w:p>
     <w:p>
+      <w:pPr>
+        <w:pStyle w:val="ListParagraph"/>
+        <w:numPr>
+          <w:ilvl w:val="0"/>
+          <w:numId w:val="3"/>
+        </w:numPr>
+        <w:rPr>
+          <w:rFonts w:ascii="Arial" w:hAnsi="Arial"/>
+          <w:sz w:val="28"/>
+          <w:szCs w:val="28"/>
+        </w:rPr>
+      </w:pPr>
+      <w:r>
+        <w:rPr>
+          <w:rFonts w:ascii="Arial" w:hAnsi="Arial"/>
+          <w:sz w:val="28"/>
+          <w:szCs w:val="28"/>
+        </w:rPr>
+        <w:t xml:space="preserve">The constraints are that the man needs to get all three over plus himself. </w:t>
+      </w:r>
+    </w:p>
+    <w:p>
+      <w:pPr>
+        <w:pStyle w:val="ListParagraph"/>
+        <w:numPr>
+          <w:ilvl w:val="0"/>
+          <w:numId w:val="3"/>
+        </w:numPr>
+        <w:rPr>
+          <w:rFonts w:ascii="Arial" w:hAnsi="Arial"/>
+          <w:sz w:val="28"/>
+          <w:szCs w:val="28"/>
+        </w:rPr>
+      </w:pPr>
+      <w:r>
+        <w:rPr>
+          <w:rFonts w:ascii="Arial" w:hAnsi="Arial"/>
+          <w:sz w:val="28"/>
+          <w:szCs w:val="28"/>
+        </w:rPr>
+        <w:t xml:space="preserve">The sub-goal is to figure out how to get everyone on the boat. </w:t>
+      </w:r>
       <w:bookmarkStart w:id="0" w:name="_GoBack"/>
       <w:bookmarkEnd w:id="0"/>
     </w:p>
+    <w:p/>
     <w:sectPr>
       <w:headerReference w:type="even" r:id="rId9"/>
       <w:headerReference w:type="default" r:id="rId10"/>
@@ -350,6 +405,95 @@
 <file path=word/numbering.xml><?xml version="1.0" encoding="utf-8"?>
 <w:numbering xmlns:wpc="http://schemas.microsoft.com/office/word/2010/wordprocessingCanvas" xmlns:mo="http://schemas.microsoft.com/office/mac/office/2008/main" xmlns:mc="http://schemas.openxmlformats.org/markup-compatibility/2006" xmlns:mv="urn:schemas-microsoft-com:mac:vml" xmlns:o="urn:schemas-microsoft-com:office:office" xmlns:r="http://schemas.openxmlformats.org/officeDocument/2006/relationships" xmlns:m="http://schemas.openxmlformats.org/officeDocument/2006/math" xmlns:v="urn:schemas-microsoft-com:vml" xmlns:wp14="http://schemas.microsoft.com/office/word/2010/wordprocessingDrawing" xmlns:wp="http://schemas.openxmlformats.org/drawingml/2006/wordprocessingDrawing" xmlns:w10="urn:schemas-microsoft-com:office:word" xmlns:w="http://schemas.openxmlformats.org/wordprocessingml/2006/main" xmlns:w14="http://schemas.microsoft.com/office/word/2010/wordml" xmlns:wpg="http://schemas.microsoft.com/office/word/2010/wordprocessingGroup" xmlns:wpi="http://schemas.microsoft.com/office/word/2010/wordprocessingInk" xmlns:wne="http://schemas.microsoft.com/office/word/2006/wordml" xmlns:wps="http://schemas.microsoft.com/office/word/2010/wordprocessingShape" mc:Ignorable="w14 wp14">
   <w:abstractNum w:abstractNumId="0">
+    <w:nsid w:val="200F20BD"/>
+    <w:multiLevelType w:val="hybridMultilevel"/>
+    <w:tmpl w:val="3CCA603E"/>
+    <w:lvl w:ilvl="0" w:tplc="373C7E64">
+      <w:start w:val="1"/>
+      <w:numFmt w:val="upperLetter"/>
+      <w:lvlText w:val="%1)"/>
+      <w:lvlJc w:val="left"/>
+      <w:pPr>
+        <w:ind w:left="1080" w:hanging="360"/>
+      </w:pPr>
+      <w:rPr>
+        <w:rFonts w:hint="default"/>
+      </w:rPr>
+    </w:lvl>
+    <w:lvl w:ilvl="1" w:tplc="04090019" w:tentative="1">
+      <w:start w:val="1"/>
+      <w:numFmt w:val="lowerLetter"/>
+      <w:lvlText w:val="%2."/>
+      <w:lvlJc w:val="left"/>
+      <w:pPr>
+        <w:ind w:left="1800" w:hanging="360"/>
+      </w:pPr>
+    </w:lvl>
+    <w:lvl w:ilvl="2" w:tplc="0409001B" w:tentative="1">
+      <w:start w:val="1"/>
+      <w:numFmt w:val="lowerRoman"/>
+      <w:lvlText w:val="%3."/>
+      <w:lvlJc w:val="right"/>
+      <w:pPr>
+        <w:ind w:left="2520" w:hanging="180"/>
+      </w:pPr>
+    </w:lvl>
+    <w:lvl w:ilvl="3" w:tplc="0409000F" w:tentative="1">
+      <w:start w:val="1"/>
+      <w:numFmt w:val="decimal"/>
+      <w:lvlText w:val="%4."/>
+      <w:lvlJc w:val="left"/>
+      <w:pPr>
+        <w:ind w:left="3240" w:hanging="360"/>
+      </w:pPr>
+    </w:lvl>
+    <w:lvl w:ilvl="4" w:tplc="04090019" w:tentative="1">
+      <w:start w:val="1"/>
+      <w:numFmt w:val="lowerLetter"/>
+      <w:lvlText w:val="%5."/>
+      <w:lvlJc w:val="left"/>
+      <w:pPr>
+        <w:ind w:left="3960" w:hanging="360"/>
+      </w:pPr>
+    </w:lvl>
+    <w:lvl w:ilvl="5" w:tplc="0409001B" w:tentative="1">
+      <w:start w:val="1"/>
+      <w:numFmt w:val="lowerRoman"/>
+      <w:lvlText w:val="%6."/>
+      <w:lvlJc w:val="right"/>
+      <w:pPr>
+        <w:ind w:left="4680" w:hanging="180"/>
+      </w:pPr>
+    </w:lvl>
+    <w:lvl w:ilvl="6" w:tplc="0409000F" w:tentative="1">
+      <w:start w:val="1"/>
+      <w:numFmt w:val="decimal"/>
+      <w:lvlText w:val="%7."/>
+      <w:lvlJc w:val="left"/>
+      <w:pPr>
+        <w:ind w:left="5400" w:hanging="360"/>
+      </w:pPr>
+    </w:lvl>
+    <w:lvl w:ilvl="7" w:tplc="04090019" w:tentative="1">
+      <w:start w:val="1"/>
+      <w:numFmt w:val="lowerLetter"/>
+      <w:lvlText w:val="%8."/>
+      <w:lvlJc w:val="left"/>
+      <w:pPr>
+        <w:ind w:left="6120" w:hanging="360"/>
+      </w:pPr>
+    </w:lvl>
+    <w:lvl w:ilvl="8" w:tplc="0409001B" w:tentative="1">
+      <w:start w:val="1"/>
+      <w:numFmt w:val="lowerRoman"/>
+      <w:lvlText w:val="%9."/>
+      <w:lvlJc w:val="right"/>
+      <w:pPr>
+        <w:ind w:left="6840" w:hanging="180"/>
+      </w:pPr>
+    </w:lvl>
+  </w:abstractNum>
+  <w:abstractNum w:abstractNumId="1">
     <w:nsid w:val="5DEC6792"/>
     <w:multiLevelType w:val="hybridMultilevel"/>
     <w:tmpl w:val="CB1A4E36"/>
@@ -438,7 +582,7 @@
       </w:pPr>
     </w:lvl>
   </w:abstractNum>
-  <w:abstractNum w:abstractNumId="1">
+  <w:abstractNum w:abstractNumId="2">
     <w:nsid w:val="68AA7C87"/>
     <w:multiLevelType w:val="hybridMultilevel"/>
     <w:tmpl w:val="0622A4FE"/>
@@ -528,9 +672,12 @@
     </w:lvl>
   </w:abstractNum>
   <w:num w:numId="1">
+    <w:abstractNumId w:val="2"/>
+  </w:num>
+  <w:num w:numId="2">
     <w:abstractNumId w:val="1"/>
   </w:num>
-  <w:num w:numId="2">
+  <w:num w:numId="3">
     <w:abstractNumId w:val="0"/>
   </w:num>
 </w:numbering>
@@ -1937,7 +2084,7 @@
 </file>
 
 <file path=customXml/itemProps1.xml><?xml version="1.0" encoding="utf-8"?>
-<ds:datastoreItem xmlns:ds="http://schemas.openxmlformats.org/officeDocument/2006/customXml" ds:itemID="{4E993D02-95EC-4B47-86F0-2D18CB837458}">
+<ds:datastoreItem xmlns:ds="http://schemas.openxmlformats.org/officeDocument/2006/customXml" ds:itemID="{C0DB53E3-291A-124D-87B6-F4C76C333F66}">
   <ds:schemaRefs>
     <ds:schemaRef ds:uri="http://schemas.openxmlformats.org/officeDocument/2006/bibliography"/>
   </ds:schemaRefs>

--- a/Problem Soving /Hatfield_Amanda_Problem Solving .docx
+++ b/Problem Soving /Hatfield_Amanda_Problem Solving .docx
@@ -181,10 +181,80 @@
         </w:rPr>
         <w:t xml:space="preserve">The sub-goal is to figure out how to get everyone on the boat. </w:t>
       </w:r>
+    </w:p>
+    <w:p>
+      <w:pPr>
+        <w:pStyle w:val="ListParagraph"/>
+        <w:numPr>
+          <w:ilvl w:val="0"/>
+          <w:numId w:val="1"/>
+        </w:numPr>
+        <w:rPr>
+          <w:rFonts w:ascii="Arial" w:hAnsi="Arial"/>
+          <w:sz w:val="28"/>
+          <w:szCs w:val="28"/>
+        </w:rPr>
+      </w:pPr>
+      <w:r>
+        <w:rPr>
+          <w:rFonts w:ascii="Arial" w:hAnsi="Arial"/>
+          <w:sz w:val="28"/>
+          <w:szCs w:val="28"/>
+        </w:rPr>
+        <w:t xml:space="preserve">Identify potential solution. </w:t>
+      </w:r>
+    </w:p>
+    <w:p>
+      <w:pPr>
+        <w:pStyle w:val="ListParagraph"/>
+        <w:numPr>
+          <w:ilvl w:val="0"/>
+          <w:numId w:val="4"/>
+        </w:numPr>
+        <w:rPr>
+          <w:rFonts w:ascii="Arial" w:hAnsi="Arial"/>
+          <w:sz w:val="28"/>
+          <w:szCs w:val="28"/>
+        </w:rPr>
+      </w:pPr>
+      <w:r>
+        <w:rPr>
+          <w:rFonts w:ascii="Arial" w:hAnsi="Arial"/>
+          <w:sz w:val="28"/>
+          <w:szCs w:val="28"/>
+        </w:rPr>
+        <w:t xml:space="preserve">A possible solution would be that he could put the parrot on his shoulder, hold the cat, and put the bag of seed on the boat. </w:t>
+      </w:r>
+    </w:p>
+    <w:p>
+      <w:pPr>
+        <w:rPr>
+          <w:rFonts w:ascii="Arial" w:hAnsi="Arial"/>
+          <w:sz w:val="28"/>
+          <w:szCs w:val="28"/>
+        </w:rPr>
+      </w:pPr>
+      <w:r>
+        <w:rPr>
+          <w:rFonts w:ascii="Arial" w:hAnsi="Arial"/>
+          <w:sz w:val="28"/>
+          <w:szCs w:val="28"/>
+        </w:rPr>
+        <w:t xml:space="preserve">  4) </w:t>
+      </w:r>
       <w:bookmarkStart w:id="0" w:name="_GoBack"/>
       <w:bookmarkEnd w:id="0"/>
     </w:p>
-    <w:p/>
+    <w:p>
+      <w:pPr>
+        <w:tabs>
+          <w:tab w:val="left" w:pos="1720"/>
+        </w:tabs>
+      </w:pPr>
+      <w:r>
+        <w:tab/>
+      </w:r>
+    </w:p>
     <w:sectPr>
       <w:headerReference w:type="even" r:id="rId9"/>
       <w:headerReference w:type="default" r:id="rId10"/>
@@ -671,6 +741,95 @@
       </w:pPr>
     </w:lvl>
   </w:abstractNum>
+  <w:abstractNum w:abstractNumId="3">
+    <w:nsid w:val="722D6E26"/>
+    <w:multiLevelType w:val="hybridMultilevel"/>
+    <w:tmpl w:val="066A6518"/>
+    <w:lvl w:ilvl="0" w:tplc="4FF8539C">
+      <w:start w:val="1"/>
+      <w:numFmt w:val="upperLetter"/>
+      <w:lvlText w:val="%1)"/>
+      <w:lvlJc w:val="left"/>
+      <w:pPr>
+        <w:ind w:left="1080" w:hanging="360"/>
+      </w:pPr>
+      <w:rPr>
+        <w:rFonts w:hint="default"/>
+      </w:rPr>
+    </w:lvl>
+    <w:lvl w:ilvl="1" w:tplc="04090019" w:tentative="1">
+      <w:start w:val="1"/>
+      <w:numFmt w:val="lowerLetter"/>
+      <w:lvlText w:val="%2."/>
+      <w:lvlJc w:val="left"/>
+      <w:pPr>
+        <w:ind w:left="1800" w:hanging="360"/>
+      </w:pPr>
+    </w:lvl>
+    <w:lvl w:ilvl="2" w:tplc="0409001B" w:tentative="1">
+      <w:start w:val="1"/>
+      <w:numFmt w:val="lowerRoman"/>
+      <w:lvlText w:val="%3."/>
+      <w:lvlJc w:val="right"/>
+      <w:pPr>
+        <w:ind w:left="2520" w:hanging="180"/>
+      </w:pPr>
+    </w:lvl>
+    <w:lvl w:ilvl="3" w:tplc="0409000F" w:tentative="1">
+      <w:start w:val="1"/>
+      <w:numFmt w:val="decimal"/>
+      <w:lvlText w:val="%4."/>
+      <w:lvlJc w:val="left"/>
+      <w:pPr>
+        <w:ind w:left="3240" w:hanging="360"/>
+      </w:pPr>
+    </w:lvl>
+    <w:lvl w:ilvl="4" w:tplc="04090019" w:tentative="1">
+      <w:start w:val="1"/>
+      <w:numFmt w:val="lowerLetter"/>
+      <w:lvlText w:val="%5."/>
+      <w:lvlJc w:val="left"/>
+      <w:pPr>
+        <w:ind w:left="3960" w:hanging="360"/>
+      </w:pPr>
+    </w:lvl>
+    <w:lvl w:ilvl="5" w:tplc="0409001B" w:tentative="1">
+      <w:start w:val="1"/>
+      <w:numFmt w:val="lowerRoman"/>
+      <w:lvlText w:val="%6."/>
+      <w:lvlJc w:val="right"/>
+      <w:pPr>
+        <w:ind w:left="4680" w:hanging="180"/>
+      </w:pPr>
+    </w:lvl>
+    <w:lvl w:ilvl="6" w:tplc="0409000F" w:tentative="1">
+      <w:start w:val="1"/>
+      <w:numFmt w:val="decimal"/>
+      <w:lvlText w:val="%7."/>
+      <w:lvlJc w:val="left"/>
+      <w:pPr>
+        <w:ind w:left="5400" w:hanging="360"/>
+      </w:pPr>
+    </w:lvl>
+    <w:lvl w:ilvl="7" w:tplc="04090019" w:tentative="1">
+      <w:start w:val="1"/>
+      <w:numFmt w:val="lowerLetter"/>
+      <w:lvlText w:val="%8."/>
+      <w:lvlJc w:val="left"/>
+      <w:pPr>
+        <w:ind w:left="6120" w:hanging="360"/>
+      </w:pPr>
+    </w:lvl>
+    <w:lvl w:ilvl="8" w:tplc="0409001B" w:tentative="1">
+      <w:start w:val="1"/>
+      <w:numFmt w:val="lowerRoman"/>
+      <w:lvlText w:val="%9."/>
+      <w:lvlJc w:val="right"/>
+      <w:pPr>
+        <w:ind w:left="6840" w:hanging="180"/>
+      </w:pPr>
+    </w:lvl>
+  </w:abstractNum>
   <w:num w:numId="1">
     <w:abstractNumId w:val="2"/>
   </w:num>
@@ -679,6 +838,9 @@
   </w:num>
   <w:num w:numId="3">
     <w:abstractNumId w:val="0"/>
+  </w:num>
+  <w:num w:numId="4">
+    <w:abstractNumId w:val="3"/>
   </w:num>
 </w:numbering>
 </file>
@@ -2084,7 +2246,7 @@
 </file>
 
 <file path=customXml/itemProps1.xml><?xml version="1.0" encoding="utf-8"?>
-<ds:datastoreItem xmlns:ds="http://schemas.openxmlformats.org/officeDocument/2006/customXml" ds:itemID="{C0DB53E3-291A-124D-87B6-F4C76C333F66}">
+<ds:datastoreItem xmlns:ds="http://schemas.openxmlformats.org/officeDocument/2006/customXml" ds:itemID="{AFA9E848-5CAA-DB45-88D6-0477CECB3548}">
   <ds:schemaRefs>
     <ds:schemaRef ds:uri="http://schemas.openxmlformats.org/officeDocument/2006/bibliography"/>
   </ds:schemaRefs>

--- a/Problem Soving /Hatfield_Amanda_Problem Solving .docx
+++ b/Problem Soving /Hatfield_Amanda_Problem Solving .docx
@@ -228,6 +228,11 @@
     </w:p>
     <w:p>
       <w:pPr>
+        <w:pStyle w:val="ListParagraph"/>
+        <w:numPr>
+          <w:ilvl w:val="0"/>
+          <w:numId w:val="1"/>
+        </w:numPr>
         <w:rPr>
           <w:rFonts w:ascii="Arial" w:hAnsi="Arial"/>
           <w:sz w:val="28"/>
@@ -240,8 +245,40 @@
           <w:sz w:val="28"/>
           <w:szCs w:val="28"/>
         </w:rPr>
-        <w:t xml:space="preserve">  4) </w:t>
+        <w:t>Evaluated each potential solution</w:t>
       </w:r>
+    </w:p>
+    <w:p>
+      <w:pPr>
+        <w:pStyle w:val="ListParagraph"/>
+        <w:numPr>
+          <w:ilvl w:val="0"/>
+          <w:numId w:val="5"/>
+        </w:numPr>
+        <w:rPr>
+          <w:rFonts w:ascii="Arial" w:hAnsi="Arial"/>
+          <w:sz w:val="28"/>
+          <w:szCs w:val="28"/>
+        </w:rPr>
+      </w:pPr>
+      <w:r>
+        <w:rPr>
+          <w:rFonts w:ascii="Arial" w:hAnsi="Arial"/>
+          <w:sz w:val="28"/>
+          <w:szCs w:val="28"/>
+        </w:rPr>
+        <w:t xml:space="preserve">Yes, this solution meets the goals. </w:t>
+      </w:r>
+    </w:p>
+    <w:p>
+      <w:pPr>
+        <w:ind w:left="720"/>
+        <w:rPr>
+          <w:rFonts w:ascii="Arial" w:hAnsi="Arial"/>
+          <w:sz w:val="28"/>
+          <w:szCs w:val="28"/>
+        </w:rPr>
+      </w:pPr>
       <w:bookmarkStart w:id="0" w:name="_GoBack"/>
       <w:bookmarkEnd w:id="0"/>
     </w:p>
@@ -475,6 +512,95 @@
 <file path=word/numbering.xml><?xml version="1.0" encoding="utf-8"?>
 <w:numbering xmlns:wpc="http://schemas.microsoft.com/office/word/2010/wordprocessingCanvas" xmlns:mo="http://schemas.microsoft.com/office/mac/office/2008/main" xmlns:mc="http://schemas.openxmlformats.org/markup-compatibility/2006" xmlns:mv="urn:schemas-microsoft-com:mac:vml" xmlns:o="urn:schemas-microsoft-com:office:office" xmlns:r="http://schemas.openxmlformats.org/officeDocument/2006/relationships" xmlns:m="http://schemas.openxmlformats.org/officeDocument/2006/math" xmlns:v="urn:schemas-microsoft-com:vml" xmlns:wp14="http://schemas.microsoft.com/office/word/2010/wordprocessingDrawing" xmlns:wp="http://schemas.openxmlformats.org/drawingml/2006/wordprocessingDrawing" xmlns:w10="urn:schemas-microsoft-com:office:word" xmlns:w="http://schemas.openxmlformats.org/wordprocessingml/2006/main" xmlns:w14="http://schemas.microsoft.com/office/word/2010/wordml" xmlns:wpg="http://schemas.microsoft.com/office/word/2010/wordprocessingGroup" xmlns:wpi="http://schemas.microsoft.com/office/word/2010/wordprocessingInk" xmlns:wne="http://schemas.microsoft.com/office/word/2006/wordml" xmlns:wps="http://schemas.microsoft.com/office/word/2010/wordprocessingShape" mc:Ignorable="w14 wp14">
   <w:abstractNum w:abstractNumId="0">
+    <w:nsid w:val="09E252F0"/>
+    <w:multiLevelType w:val="hybridMultilevel"/>
+    <w:tmpl w:val="3E2EE51A"/>
+    <w:lvl w:ilvl="0" w:tplc="1DAA4666">
+      <w:start w:val="1"/>
+      <w:numFmt w:val="upperLetter"/>
+      <w:lvlText w:val="%1)"/>
+      <w:lvlJc w:val="left"/>
+      <w:pPr>
+        <w:ind w:left="1080" w:hanging="360"/>
+      </w:pPr>
+      <w:rPr>
+        <w:rFonts w:hint="default"/>
+      </w:rPr>
+    </w:lvl>
+    <w:lvl w:ilvl="1" w:tplc="04090019" w:tentative="1">
+      <w:start w:val="1"/>
+      <w:numFmt w:val="lowerLetter"/>
+      <w:lvlText w:val="%2."/>
+      <w:lvlJc w:val="left"/>
+      <w:pPr>
+        <w:ind w:left="1800" w:hanging="360"/>
+      </w:pPr>
+    </w:lvl>
+    <w:lvl w:ilvl="2" w:tplc="0409001B" w:tentative="1">
+      <w:start w:val="1"/>
+      <w:numFmt w:val="lowerRoman"/>
+      <w:lvlText w:val="%3."/>
+      <w:lvlJc w:val="right"/>
+      <w:pPr>
+        <w:ind w:left="2520" w:hanging="180"/>
+      </w:pPr>
+    </w:lvl>
+    <w:lvl w:ilvl="3" w:tplc="0409000F" w:tentative="1">
+      <w:start w:val="1"/>
+      <w:numFmt w:val="decimal"/>
+      <w:lvlText w:val="%4."/>
+      <w:lvlJc w:val="left"/>
+      <w:pPr>
+        <w:ind w:left="3240" w:hanging="360"/>
+      </w:pPr>
+    </w:lvl>
+    <w:lvl w:ilvl="4" w:tplc="04090019" w:tentative="1">
+      <w:start w:val="1"/>
+      <w:numFmt w:val="lowerLetter"/>
+      <w:lvlText w:val="%5."/>
+      <w:lvlJc w:val="left"/>
+      <w:pPr>
+        <w:ind w:left="3960" w:hanging="360"/>
+      </w:pPr>
+    </w:lvl>
+    <w:lvl w:ilvl="5" w:tplc="0409001B" w:tentative="1">
+      <w:start w:val="1"/>
+      <w:numFmt w:val="lowerRoman"/>
+      <w:lvlText w:val="%6."/>
+      <w:lvlJc w:val="right"/>
+      <w:pPr>
+        <w:ind w:left="4680" w:hanging="180"/>
+      </w:pPr>
+    </w:lvl>
+    <w:lvl w:ilvl="6" w:tplc="0409000F" w:tentative="1">
+      <w:start w:val="1"/>
+      <w:numFmt w:val="decimal"/>
+      <w:lvlText w:val="%7."/>
+      <w:lvlJc w:val="left"/>
+      <w:pPr>
+        <w:ind w:left="5400" w:hanging="360"/>
+      </w:pPr>
+    </w:lvl>
+    <w:lvl w:ilvl="7" w:tplc="04090019" w:tentative="1">
+      <w:start w:val="1"/>
+      <w:numFmt w:val="lowerLetter"/>
+      <w:lvlText w:val="%8."/>
+      <w:lvlJc w:val="left"/>
+      <w:pPr>
+        <w:ind w:left="6120" w:hanging="360"/>
+      </w:pPr>
+    </w:lvl>
+    <w:lvl w:ilvl="8" w:tplc="0409001B" w:tentative="1">
+      <w:start w:val="1"/>
+      <w:numFmt w:val="lowerRoman"/>
+      <w:lvlText w:val="%9."/>
+      <w:lvlJc w:val="right"/>
+      <w:pPr>
+        <w:ind w:left="6840" w:hanging="180"/>
+      </w:pPr>
+    </w:lvl>
+  </w:abstractNum>
+  <w:abstractNum w:abstractNumId="1">
     <w:nsid w:val="200F20BD"/>
     <w:multiLevelType w:val="hybridMultilevel"/>
     <w:tmpl w:val="3CCA603E"/>
@@ -563,7 +689,7 @@
       </w:pPr>
     </w:lvl>
   </w:abstractNum>
-  <w:abstractNum w:abstractNumId="1">
+  <w:abstractNum w:abstractNumId="2">
     <w:nsid w:val="5DEC6792"/>
     <w:multiLevelType w:val="hybridMultilevel"/>
     <w:tmpl w:val="CB1A4E36"/>
@@ -652,7 +778,7 @@
       </w:pPr>
     </w:lvl>
   </w:abstractNum>
-  <w:abstractNum w:abstractNumId="2">
+  <w:abstractNum w:abstractNumId="3">
     <w:nsid w:val="68AA7C87"/>
     <w:multiLevelType w:val="hybridMultilevel"/>
     <w:tmpl w:val="0622A4FE"/>
@@ -741,7 +867,7 @@
       </w:pPr>
     </w:lvl>
   </w:abstractNum>
-  <w:abstractNum w:abstractNumId="3">
+  <w:abstractNum w:abstractNumId="4">
     <w:nsid w:val="722D6E26"/>
     <w:multiLevelType w:val="hybridMultilevel"/>
     <w:tmpl w:val="066A6518"/>
@@ -831,16 +957,19 @@
     </w:lvl>
   </w:abstractNum>
   <w:num w:numId="1">
+    <w:abstractNumId w:val="3"/>
+  </w:num>
+  <w:num w:numId="2">
     <w:abstractNumId w:val="2"/>
   </w:num>
-  <w:num w:numId="2">
+  <w:num w:numId="3">
     <w:abstractNumId w:val="1"/>
   </w:num>
-  <w:num w:numId="3">
+  <w:num w:numId="4">
+    <w:abstractNumId w:val="4"/>
+  </w:num>
+  <w:num w:numId="5">
     <w:abstractNumId w:val="0"/>
-  </w:num>
-  <w:num w:numId="4">
-    <w:abstractNumId w:val="3"/>
   </w:num>
 </w:numbering>
 </file>
@@ -2246,7 +2375,7 @@
 </file>
 
 <file path=customXml/itemProps1.xml><?xml version="1.0" encoding="utf-8"?>
-<ds:datastoreItem xmlns:ds="http://schemas.openxmlformats.org/officeDocument/2006/customXml" ds:itemID="{AFA9E848-5CAA-DB45-88D6-0477CECB3548}">
+<ds:datastoreItem xmlns:ds="http://schemas.openxmlformats.org/officeDocument/2006/customXml" ds:itemID="{EBB6A9D5-D487-314F-BF4D-EAFA3812E1A7}">
   <ds:schemaRefs>
     <ds:schemaRef ds:uri="http://schemas.openxmlformats.org/officeDocument/2006/bibliography"/>
   </ds:schemaRefs>

--- a/Problem Soving /Hatfield_Amanda_Problem Solving .docx
+++ b/Problem Soving /Hatfield_Amanda_Problem Solving .docx
@@ -279,6 +279,31 @@
           <w:szCs w:val="28"/>
         </w:rPr>
       </w:pPr>
+      <w:r>
+        <w:rPr>
+          <w:rFonts w:ascii="Arial" w:hAnsi="Arial"/>
+          <w:sz w:val="28"/>
+          <w:szCs w:val="28"/>
+        </w:rPr>
+        <w:t xml:space="preserve">B) Yes, this solution will work in all cases. </w:t>
+      </w:r>
+    </w:p>
+    <w:p>
+      <w:pPr>
+        <w:rPr>
+          <w:rFonts w:ascii="Arial" w:hAnsi="Arial"/>
+          <w:sz w:val="28"/>
+          <w:szCs w:val="28"/>
+        </w:rPr>
+      </w:pPr>
+      <w:r>
+        <w:rPr>
+          <w:rFonts w:ascii="Arial" w:hAnsi="Arial"/>
+          <w:sz w:val="28"/>
+          <w:szCs w:val="28"/>
+        </w:rPr>
+        <w:t xml:space="preserve">  5) </w:t>
+      </w:r>
       <w:bookmarkStart w:id="0" w:name="_GoBack"/>
       <w:bookmarkEnd w:id="0"/>
     </w:p>
@@ -2375,7 +2400,7 @@
 </file>
 
 <file path=customXml/itemProps1.xml><?xml version="1.0" encoding="utf-8"?>
-<ds:datastoreItem xmlns:ds="http://schemas.openxmlformats.org/officeDocument/2006/customXml" ds:itemID="{EBB6A9D5-D487-314F-BF4D-EAFA3812E1A7}">
+<ds:datastoreItem xmlns:ds="http://schemas.openxmlformats.org/officeDocument/2006/customXml" ds:itemID="{34F64DF7-634A-5D48-9847-86E3AC0D6CCF}">
   <ds:schemaRefs>
     <ds:schemaRef ds:uri="http://schemas.openxmlformats.org/officeDocument/2006/bibliography"/>
   </ds:schemaRefs>

--- a/Problem Soving /Hatfield_Amanda_Problem Solving .docx
+++ b/Problem Soving /Hatfield_Amanda_Problem Solving .docx
@@ -304,8 +304,77 @@
         </w:rPr>
         <w:t xml:space="preserve">  5) </w:t>
       </w:r>
+      <w:r>
+        <w:rPr>
+          <w:rFonts w:ascii="Arial" w:hAnsi="Arial"/>
+          <w:sz w:val="28"/>
+          <w:szCs w:val="28"/>
+        </w:rPr>
+        <w:t xml:space="preserve">Choose a solution and develop a plan to implement it. </w:t>
+      </w:r>
+    </w:p>
+    <w:p>
+      <w:pPr>
+        <w:ind w:left="380"/>
+        <w:rPr>
+          <w:rFonts w:ascii="Arial" w:hAnsi="Arial"/>
+          <w:sz w:val="28"/>
+          <w:szCs w:val="28"/>
+        </w:rPr>
+      </w:pPr>
+      <w:r>
+        <w:rPr>
+          <w:rFonts w:ascii="Arial" w:hAnsi="Arial"/>
+          <w:sz w:val="28"/>
+          <w:szCs w:val="28"/>
+        </w:rPr>
+        <w:t xml:space="preserve">    </w:t>
+      </w:r>
+      <w:proofErr w:type="gramStart"/>
+      <w:r>
+        <w:rPr>
+          <w:rFonts w:ascii="Arial" w:hAnsi="Arial"/>
+          <w:sz w:val="28"/>
+          <w:szCs w:val="28"/>
+        </w:rPr>
+        <w:t>A</w:t>
+      </w:r>
+      <w:r>
+        <w:rPr>
+          <w:rFonts w:ascii="Arial" w:hAnsi="Arial"/>
+          <w:sz w:val="28"/>
+          <w:szCs w:val="28"/>
+        </w:rPr>
+        <w:t xml:space="preserve">)   </w:t>
+      </w:r>
       <w:bookmarkStart w:id="0" w:name="_GoBack"/>
       <w:bookmarkEnd w:id="0"/>
+      <w:r>
+        <w:rPr>
+          <w:rFonts w:ascii="Arial" w:hAnsi="Arial"/>
+          <w:sz w:val="28"/>
+          <w:szCs w:val="28"/>
+        </w:rPr>
+        <w:t>A</w:t>
+      </w:r>
+      <w:proofErr w:type="gramEnd"/>
+      <w:r>
+        <w:rPr>
+          <w:rFonts w:ascii="Arial" w:hAnsi="Arial"/>
+          <w:sz w:val="28"/>
+          <w:szCs w:val="28"/>
+        </w:rPr>
+        <w:t xml:space="preserve">  solution would be that he could put the parrot on his shoulder, hold the cat, and put the bag of seed on the boat. </w:t>
+      </w:r>
+    </w:p>
+    <w:p>
+      <w:pPr>
+        <w:rPr>
+          <w:rFonts w:ascii="Arial" w:hAnsi="Arial"/>
+          <w:sz w:val="28"/>
+          <w:szCs w:val="28"/>
+        </w:rPr>
+      </w:pPr>
     </w:p>
     <w:p>
       <w:pPr>
@@ -715,6 +784,95 @@
     </w:lvl>
   </w:abstractNum>
   <w:abstractNum w:abstractNumId="2">
+    <w:nsid w:val="41A04A65"/>
+    <w:multiLevelType w:val="hybridMultilevel"/>
+    <w:tmpl w:val="A4AAAC7C"/>
+    <w:lvl w:ilvl="0" w:tplc="418CFF4C">
+      <w:start w:val="1"/>
+      <w:numFmt w:val="upperLetter"/>
+      <w:lvlText w:val="%1)"/>
+      <w:lvlJc w:val="left"/>
+      <w:pPr>
+        <w:ind w:left="740" w:hanging="360"/>
+      </w:pPr>
+      <w:rPr>
+        <w:rFonts w:hint="default"/>
+      </w:rPr>
+    </w:lvl>
+    <w:lvl w:ilvl="1" w:tplc="04090019" w:tentative="1">
+      <w:start w:val="1"/>
+      <w:numFmt w:val="lowerLetter"/>
+      <w:lvlText w:val="%2."/>
+      <w:lvlJc w:val="left"/>
+      <w:pPr>
+        <w:ind w:left="1460" w:hanging="360"/>
+      </w:pPr>
+    </w:lvl>
+    <w:lvl w:ilvl="2" w:tplc="0409001B" w:tentative="1">
+      <w:start w:val="1"/>
+      <w:numFmt w:val="lowerRoman"/>
+      <w:lvlText w:val="%3."/>
+      <w:lvlJc w:val="right"/>
+      <w:pPr>
+        <w:ind w:left="2180" w:hanging="180"/>
+      </w:pPr>
+    </w:lvl>
+    <w:lvl w:ilvl="3" w:tplc="0409000F" w:tentative="1">
+      <w:start w:val="1"/>
+      <w:numFmt w:val="decimal"/>
+      <w:lvlText w:val="%4."/>
+      <w:lvlJc w:val="left"/>
+      <w:pPr>
+        <w:ind w:left="2900" w:hanging="360"/>
+      </w:pPr>
+    </w:lvl>
+    <w:lvl w:ilvl="4" w:tplc="04090019" w:tentative="1">
+      <w:start w:val="1"/>
+      <w:numFmt w:val="lowerLetter"/>
+      <w:lvlText w:val="%5."/>
+      <w:lvlJc w:val="left"/>
+      <w:pPr>
+        <w:ind w:left="3620" w:hanging="360"/>
+      </w:pPr>
+    </w:lvl>
+    <w:lvl w:ilvl="5" w:tplc="0409001B" w:tentative="1">
+      <w:start w:val="1"/>
+      <w:numFmt w:val="lowerRoman"/>
+      <w:lvlText w:val="%6."/>
+      <w:lvlJc w:val="right"/>
+      <w:pPr>
+        <w:ind w:left="4340" w:hanging="180"/>
+      </w:pPr>
+    </w:lvl>
+    <w:lvl w:ilvl="6" w:tplc="0409000F" w:tentative="1">
+      <w:start w:val="1"/>
+      <w:numFmt w:val="decimal"/>
+      <w:lvlText w:val="%7."/>
+      <w:lvlJc w:val="left"/>
+      <w:pPr>
+        <w:ind w:left="5060" w:hanging="360"/>
+      </w:pPr>
+    </w:lvl>
+    <w:lvl w:ilvl="7" w:tplc="04090019" w:tentative="1">
+      <w:start w:val="1"/>
+      <w:numFmt w:val="lowerLetter"/>
+      <w:lvlText w:val="%8."/>
+      <w:lvlJc w:val="left"/>
+      <w:pPr>
+        <w:ind w:left="5780" w:hanging="360"/>
+      </w:pPr>
+    </w:lvl>
+    <w:lvl w:ilvl="8" w:tplc="0409001B" w:tentative="1">
+      <w:start w:val="1"/>
+      <w:numFmt w:val="lowerRoman"/>
+      <w:lvlText w:val="%9."/>
+      <w:lvlJc w:val="right"/>
+      <w:pPr>
+        <w:ind w:left="6500" w:hanging="180"/>
+      </w:pPr>
+    </w:lvl>
+  </w:abstractNum>
+  <w:abstractNum w:abstractNumId="3">
     <w:nsid w:val="5DEC6792"/>
     <w:multiLevelType w:val="hybridMultilevel"/>
     <w:tmpl w:val="CB1A4E36"/>
@@ -803,7 +961,7 @@
       </w:pPr>
     </w:lvl>
   </w:abstractNum>
-  <w:abstractNum w:abstractNumId="3">
+  <w:abstractNum w:abstractNumId="4">
     <w:nsid w:val="68AA7C87"/>
     <w:multiLevelType w:val="hybridMultilevel"/>
     <w:tmpl w:val="0622A4FE"/>
@@ -892,7 +1050,7 @@
       </w:pPr>
     </w:lvl>
   </w:abstractNum>
-  <w:abstractNum w:abstractNumId="4">
+  <w:abstractNum w:abstractNumId="5">
     <w:nsid w:val="722D6E26"/>
     <w:multiLevelType w:val="hybridMultilevel"/>
     <w:tmpl w:val="066A6518"/>
@@ -981,20 +1139,115 @@
       </w:pPr>
     </w:lvl>
   </w:abstractNum>
+  <w:abstractNum w:abstractNumId="6">
+    <w:nsid w:val="79B912C2"/>
+    <w:multiLevelType w:val="hybridMultilevel"/>
+    <w:tmpl w:val="066A6518"/>
+    <w:lvl w:ilvl="0" w:tplc="4FF8539C">
+      <w:start w:val="1"/>
+      <w:numFmt w:val="upperLetter"/>
+      <w:lvlText w:val="%1)"/>
+      <w:lvlJc w:val="left"/>
+      <w:pPr>
+        <w:ind w:left="1080" w:hanging="360"/>
+      </w:pPr>
+      <w:rPr>
+        <w:rFonts w:hint="default"/>
+      </w:rPr>
+    </w:lvl>
+    <w:lvl w:ilvl="1" w:tplc="04090019" w:tentative="1">
+      <w:start w:val="1"/>
+      <w:numFmt w:val="lowerLetter"/>
+      <w:lvlText w:val="%2."/>
+      <w:lvlJc w:val="left"/>
+      <w:pPr>
+        <w:ind w:left="1800" w:hanging="360"/>
+      </w:pPr>
+    </w:lvl>
+    <w:lvl w:ilvl="2" w:tplc="0409001B" w:tentative="1">
+      <w:start w:val="1"/>
+      <w:numFmt w:val="lowerRoman"/>
+      <w:lvlText w:val="%3."/>
+      <w:lvlJc w:val="right"/>
+      <w:pPr>
+        <w:ind w:left="2520" w:hanging="180"/>
+      </w:pPr>
+    </w:lvl>
+    <w:lvl w:ilvl="3" w:tplc="0409000F" w:tentative="1">
+      <w:start w:val="1"/>
+      <w:numFmt w:val="decimal"/>
+      <w:lvlText w:val="%4."/>
+      <w:lvlJc w:val="left"/>
+      <w:pPr>
+        <w:ind w:left="3240" w:hanging="360"/>
+      </w:pPr>
+    </w:lvl>
+    <w:lvl w:ilvl="4" w:tplc="04090019" w:tentative="1">
+      <w:start w:val="1"/>
+      <w:numFmt w:val="lowerLetter"/>
+      <w:lvlText w:val="%5."/>
+      <w:lvlJc w:val="left"/>
+      <w:pPr>
+        <w:ind w:left="3960" w:hanging="360"/>
+      </w:pPr>
+    </w:lvl>
+    <w:lvl w:ilvl="5" w:tplc="0409001B" w:tentative="1">
+      <w:start w:val="1"/>
+      <w:numFmt w:val="lowerRoman"/>
+      <w:lvlText w:val="%6."/>
+      <w:lvlJc w:val="right"/>
+      <w:pPr>
+        <w:ind w:left="4680" w:hanging="180"/>
+      </w:pPr>
+    </w:lvl>
+    <w:lvl w:ilvl="6" w:tplc="0409000F" w:tentative="1">
+      <w:start w:val="1"/>
+      <w:numFmt w:val="decimal"/>
+      <w:lvlText w:val="%7."/>
+      <w:lvlJc w:val="left"/>
+      <w:pPr>
+        <w:ind w:left="5400" w:hanging="360"/>
+      </w:pPr>
+    </w:lvl>
+    <w:lvl w:ilvl="7" w:tplc="04090019" w:tentative="1">
+      <w:start w:val="1"/>
+      <w:numFmt w:val="lowerLetter"/>
+      <w:lvlText w:val="%8."/>
+      <w:lvlJc w:val="left"/>
+      <w:pPr>
+        <w:ind w:left="6120" w:hanging="360"/>
+      </w:pPr>
+    </w:lvl>
+    <w:lvl w:ilvl="8" w:tplc="0409001B" w:tentative="1">
+      <w:start w:val="1"/>
+      <w:numFmt w:val="lowerRoman"/>
+      <w:lvlText w:val="%9."/>
+      <w:lvlJc w:val="right"/>
+      <w:pPr>
+        <w:ind w:left="6840" w:hanging="180"/>
+      </w:pPr>
+    </w:lvl>
+  </w:abstractNum>
   <w:num w:numId="1">
-    <w:abstractNumId w:val="3"/>
+    <w:abstractNumId w:val="4"/>
   </w:num>
   <w:num w:numId="2">
-    <w:abstractNumId w:val="2"/>
+    <w:abstractNumId w:val="3"/>
   </w:num>
   <w:num w:numId="3">
     <w:abstractNumId w:val="1"/>
   </w:num>
   <w:num w:numId="4">
-    <w:abstractNumId w:val="4"/>
+    <w:abstractNumId w:val="5"/>
   </w:num>
   <w:num w:numId="5">
     <w:abstractNumId w:val="0"/>
+  </w:num>
+  <w:num w:numId="6">
+    <w:abstractNumId w:val="6"/>
+  </w:num>
+  <w:num w:numId="7">
+    <w:abstractNumId w:val="2"/>
   </w:num>
 </w:numbering>
 </file>
@@ -2400,7 +2653,7 @@
 </file>
 
 <file path=customXml/itemProps1.xml><?xml version="1.0" encoding="utf-8"?>
-<ds:datastoreItem xmlns:ds="http://schemas.openxmlformats.org/officeDocument/2006/customXml" ds:itemID="{34F64DF7-634A-5D48-9847-86E3AC0D6CCF}">
+<ds:datastoreItem xmlns:ds="http://schemas.openxmlformats.org/officeDocument/2006/customXml" ds:itemID="{A3758157-37F3-4D4E-B04F-E5FC7A3DEF48}">
   <ds:schemaRefs>
     <ds:schemaRef ds:uri="http://schemas.openxmlformats.org/officeDocument/2006/bibliography"/>
   </ds:schemaRefs>

--- a/Problem Soving /Hatfield_Amanda_Problem Solving .docx
+++ b/Problem Soving /Hatfield_Amanda_Problem Solving .docx
@@ -113,161 +113,7 @@
           <w:sz w:val="28"/>
           <w:szCs w:val="28"/>
         </w:rPr>
-        <w:t xml:space="preserve">The overall goal is to get all three on the boat and get them across to the other side of the river.  </w:t>
-      </w:r>
-    </w:p>
-    <w:p>
-      <w:pPr>
-        <w:pStyle w:val="ListParagraph"/>
-        <w:numPr>
-          <w:ilvl w:val="0"/>
-          <w:numId w:val="1"/>
-        </w:numPr>
-        <w:rPr>
-          <w:rFonts w:ascii="Arial" w:hAnsi="Arial"/>
-          <w:sz w:val="28"/>
-          <w:szCs w:val="28"/>
-        </w:rPr>
-      </w:pPr>
-      <w:r>
-        <w:rPr>
-          <w:rFonts w:ascii="Arial" w:hAnsi="Arial"/>
-          <w:sz w:val="28"/>
-          <w:szCs w:val="28"/>
-        </w:rPr>
-        <w:t xml:space="preserve">Break the problem apart. </w:t>
-      </w:r>
-    </w:p>
-    <w:p>
-      <w:pPr>
-        <w:pStyle w:val="ListParagraph"/>
-        <w:numPr>
-          <w:ilvl w:val="0"/>
-          <w:numId w:val="3"/>
-        </w:numPr>
-        <w:rPr>
-          <w:rFonts w:ascii="Arial" w:hAnsi="Arial"/>
-          <w:sz w:val="28"/>
-          <w:szCs w:val="28"/>
-        </w:rPr>
-      </w:pPr>
-      <w:r>
-        <w:rPr>
-          <w:rFonts w:ascii="Arial" w:hAnsi="Arial"/>
-          <w:sz w:val="28"/>
-          <w:szCs w:val="28"/>
-        </w:rPr>
-        <w:t xml:space="preserve">The constraints are that the man needs to get all three over plus himself. </w:t>
-      </w:r>
-    </w:p>
-    <w:p>
-      <w:pPr>
-        <w:pStyle w:val="ListParagraph"/>
-        <w:numPr>
-          <w:ilvl w:val="0"/>
-          <w:numId w:val="3"/>
-        </w:numPr>
-        <w:rPr>
-          <w:rFonts w:ascii="Arial" w:hAnsi="Arial"/>
-          <w:sz w:val="28"/>
-          <w:szCs w:val="28"/>
-        </w:rPr>
-      </w:pPr>
-      <w:r>
-        <w:rPr>
-          <w:rFonts w:ascii="Arial" w:hAnsi="Arial"/>
-          <w:sz w:val="28"/>
-          <w:szCs w:val="28"/>
-        </w:rPr>
-        <w:t xml:space="preserve">The sub-goal is to figure out how to get everyone on the boat. </w:t>
-      </w:r>
-    </w:p>
-    <w:p>
-      <w:pPr>
-        <w:pStyle w:val="ListParagraph"/>
-        <w:numPr>
-          <w:ilvl w:val="0"/>
-          <w:numId w:val="1"/>
-        </w:numPr>
-        <w:rPr>
-          <w:rFonts w:ascii="Arial" w:hAnsi="Arial"/>
-          <w:sz w:val="28"/>
-          <w:szCs w:val="28"/>
-        </w:rPr>
-      </w:pPr>
-      <w:r>
-        <w:rPr>
-          <w:rFonts w:ascii="Arial" w:hAnsi="Arial"/>
-          <w:sz w:val="28"/>
-          <w:szCs w:val="28"/>
-        </w:rPr>
-        <w:t xml:space="preserve">Identify potential solution. </w:t>
-      </w:r>
-    </w:p>
-    <w:p>
-      <w:pPr>
-        <w:pStyle w:val="ListParagraph"/>
-        <w:numPr>
-          <w:ilvl w:val="0"/>
-          <w:numId w:val="4"/>
-        </w:numPr>
-        <w:rPr>
-          <w:rFonts w:ascii="Arial" w:hAnsi="Arial"/>
-          <w:sz w:val="28"/>
-          <w:szCs w:val="28"/>
-        </w:rPr>
-      </w:pPr>
-      <w:r>
-        <w:rPr>
-          <w:rFonts w:ascii="Arial" w:hAnsi="Arial"/>
-          <w:sz w:val="28"/>
-          <w:szCs w:val="28"/>
-        </w:rPr>
-        <w:t xml:space="preserve">A possible solution would be that he could put the parrot on his shoulder, hold the cat, and put the bag of seed on the boat. </w:t>
-      </w:r>
-    </w:p>
-    <w:p>
-      <w:pPr>
-        <w:pStyle w:val="ListParagraph"/>
-        <w:numPr>
-          <w:ilvl w:val="0"/>
-          <w:numId w:val="1"/>
-        </w:numPr>
-        <w:rPr>
-          <w:rFonts w:ascii="Arial" w:hAnsi="Arial"/>
-          <w:sz w:val="28"/>
-          <w:szCs w:val="28"/>
-        </w:rPr>
-      </w:pPr>
-      <w:r>
-        <w:rPr>
-          <w:rFonts w:ascii="Arial" w:hAnsi="Arial"/>
-          <w:sz w:val="28"/>
-          <w:szCs w:val="28"/>
-        </w:rPr>
-        <w:t>Evaluated each potential solution</w:t>
-      </w:r>
-    </w:p>
-    <w:p>
-      <w:pPr>
-        <w:pStyle w:val="ListParagraph"/>
-        <w:numPr>
-          <w:ilvl w:val="0"/>
-          <w:numId w:val="5"/>
-        </w:numPr>
-        <w:rPr>
-          <w:rFonts w:ascii="Arial" w:hAnsi="Arial"/>
-          <w:sz w:val="28"/>
-          <w:szCs w:val="28"/>
-        </w:rPr>
-      </w:pPr>
-      <w:r>
-        <w:rPr>
-          <w:rFonts w:ascii="Arial" w:hAnsi="Arial"/>
-          <w:sz w:val="28"/>
-          <w:szCs w:val="28"/>
-        </w:rPr>
-        <w:t xml:space="preserve">Yes, this solution meets the goals. </w:t>
+        <w:t xml:space="preserve">The overall goal is to get all three on the boat and get them across to the other side of the river. </w:t>
       </w:r>
     </w:p>
     <w:p>
@@ -279,112 +125,8 @@
           <w:szCs w:val="28"/>
         </w:rPr>
       </w:pPr>
-      <w:r>
-        <w:rPr>
-          <w:rFonts w:ascii="Arial" w:hAnsi="Arial"/>
-          <w:sz w:val="28"/>
-          <w:szCs w:val="28"/>
-        </w:rPr>
-        <w:t xml:space="preserve">B) Yes, this solution will work in all cases. </w:t>
-      </w:r>
-    </w:p>
-    <w:p>
-      <w:pPr>
-        <w:rPr>
-          <w:rFonts w:ascii="Arial" w:hAnsi="Arial"/>
-          <w:sz w:val="28"/>
-          <w:szCs w:val="28"/>
-        </w:rPr>
-      </w:pPr>
-      <w:r>
-        <w:rPr>
-          <w:rFonts w:ascii="Arial" w:hAnsi="Arial"/>
-          <w:sz w:val="28"/>
-          <w:szCs w:val="28"/>
-        </w:rPr>
-        <w:t xml:space="preserve">  5) </w:t>
-      </w:r>
-      <w:r>
-        <w:rPr>
-          <w:rFonts w:ascii="Arial" w:hAnsi="Arial"/>
-          <w:sz w:val="28"/>
-          <w:szCs w:val="28"/>
-        </w:rPr>
-        <w:t xml:space="preserve">Choose a solution and develop a plan to implement it. </w:t>
-      </w:r>
-    </w:p>
-    <w:p>
-      <w:pPr>
-        <w:ind w:left="380"/>
-        <w:rPr>
-          <w:rFonts w:ascii="Arial" w:hAnsi="Arial"/>
-          <w:sz w:val="28"/>
-          <w:szCs w:val="28"/>
-        </w:rPr>
-      </w:pPr>
-      <w:r>
-        <w:rPr>
-          <w:rFonts w:ascii="Arial" w:hAnsi="Arial"/>
-          <w:sz w:val="28"/>
-          <w:szCs w:val="28"/>
-        </w:rPr>
-        <w:t xml:space="preserve">    </w:t>
-      </w:r>
-      <w:proofErr w:type="gramStart"/>
-      <w:r>
-        <w:rPr>
-          <w:rFonts w:ascii="Arial" w:hAnsi="Arial"/>
-          <w:sz w:val="28"/>
-          <w:szCs w:val="28"/>
-        </w:rPr>
-        <w:t>A</w:t>
-      </w:r>
-      <w:r>
-        <w:rPr>
-          <w:rFonts w:ascii="Arial" w:hAnsi="Arial"/>
-          <w:sz w:val="28"/>
-          <w:szCs w:val="28"/>
-        </w:rPr>
-        <w:t xml:space="preserve">)   </w:t>
-      </w:r>
       <w:bookmarkStart w:id="0" w:name="_GoBack"/>
       <w:bookmarkEnd w:id="0"/>
-      <w:r>
-        <w:rPr>
-          <w:rFonts w:ascii="Arial" w:hAnsi="Arial"/>
-          <w:sz w:val="28"/>
-          <w:szCs w:val="28"/>
-        </w:rPr>
-        <w:t>A</w:t>
-      </w:r>
-      <w:proofErr w:type="gramEnd"/>
-      <w:r>
-        <w:rPr>
-          <w:rFonts w:ascii="Arial" w:hAnsi="Arial"/>
-          <w:sz w:val="28"/>
-          <w:szCs w:val="28"/>
-        </w:rPr>
-        <w:t xml:space="preserve">  solution would be that he could put the parrot on his shoulder, hold the cat, and put the bag of seed on the boat. </w:t>
-      </w:r>
-    </w:p>
-    <w:p>
-      <w:pPr>
-        <w:rPr>
-          <w:rFonts w:ascii="Arial" w:hAnsi="Arial"/>
-          <w:sz w:val="28"/>
-          <w:szCs w:val="28"/>
-        </w:rPr>
-      </w:pPr>
-    </w:p>
-    <w:p>
-      <w:pPr>
-        <w:tabs>
-          <w:tab w:val="left" w:pos="1720"/>
-        </w:tabs>
-      </w:pPr>
-      <w:r>
-        <w:tab/>
-      </w:r>
     </w:p>
     <w:sectPr>
       <w:headerReference w:type="even" r:id="rId9"/>
@@ -606,10 +348,10 @@
 <file path=word/numbering.xml><?xml version="1.0" encoding="utf-8"?>
 <w:numbering xmlns:wpc="http://schemas.microsoft.com/office/word/2010/wordprocessingCanvas" xmlns:mo="http://schemas.microsoft.com/office/mac/office/2008/main" xmlns:mc="http://schemas.openxmlformats.org/markup-compatibility/2006" xmlns:mv="urn:schemas-microsoft-com:mac:vml" xmlns:o="urn:schemas-microsoft-com:office:office" xmlns:r="http://schemas.openxmlformats.org/officeDocument/2006/relationships" xmlns:m="http://schemas.openxmlformats.org/officeDocument/2006/math" xmlns:v="urn:schemas-microsoft-com:vml" xmlns:wp14="http://schemas.microsoft.com/office/word/2010/wordprocessingDrawing" xmlns:wp="http://schemas.openxmlformats.org/drawingml/2006/wordprocessingDrawing" xmlns:w10="urn:schemas-microsoft-com:office:word" xmlns:w="http://schemas.openxmlformats.org/wordprocessingml/2006/main" xmlns:w14="http://schemas.microsoft.com/office/word/2010/wordml" xmlns:wpg="http://schemas.microsoft.com/office/word/2010/wordprocessingGroup" xmlns:wpi="http://schemas.microsoft.com/office/word/2010/wordprocessingInk" xmlns:wne="http://schemas.microsoft.com/office/word/2006/wordml" xmlns:wps="http://schemas.microsoft.com/office/word/2010/wordprocessingShape" mc:Ignorable="w14 wp14">
   <w:abstractNum w:abstractNumId="0">
-    <w:nsid w:val="09E252F0"/>
+    <w:nsid w:val="5DEC6792"/>
     <w:multiLevelType w:val="hybridMultilevel"/>
-    <w:tmpl w:val="3E2EE51A"/>
-    <w:lvl w:ilvl="0" w:tplc="1DAA4666">
+    <w:tmpl w:val="CB1A4E36"/>
+    <w:lvl w:ilvl="0" w:tplc="61662062">
       <w:start w:val="1"/>
       <w:numFmt w:val="upperLetter"/>
       <w:lvlText w:val="%1)"/>
@@ -695,16 +437,16 @@
     </w:lvl>
   </w:abstractNum>
   <w:abstractNum w:abstractNumId="1">
-    <w:nsid w:val="200F20BD"/>
+    <w:nsid w:val="68AA7C87"/>
     <w:multiLevelType w:val="hybridMultilevel"/>
-    <w:tmpl w:val="3CCA603E"/>
-    <w:lvl w:ilvl="0" w:tplc="373C7E64">
+    <w:tmpl w:val="0622A4FE"/>
+    <w:lvl w:ilvl="0" w:tplc="04090011">
       <w:start w:val="1"/>
-      <w:numFmt w:val="upperLetter"/>
+      <w:numFmt w:val="decimal"/>
       <w:lvlText w:val="%1)"/>
       <w:lvlJc w:val="left"/>
       <w:pPr>
-        <w:ind w:left="1080" w:hanging="360"/>
+        <w:ind w:left="720" w:hanging="360"/>
       </w:pPr>
       <w:rPr>
         <w:rFonts w:hint="default"/>
@@ -716,7 +458,7 @@
       <w:lvlText w:val="%2."/>
       <w:lvlJc w:val="left"/>
       <w:pPr>
-        <w:ind w:left="1800" w:hanging="360"/>
+        <w:ind w:left="1440" w:hanging="360"/>
       </w:pPr>
     </w:lvl>
     <w:lvl w:ilvl="2" w:tplc="0409001B" w:tentative="1">
@@ -725,7 +467,7 @@
       <w:lvlText w:val="%3."/>
       <w:lvlJc w:val="right"/>
       <w:pPr>
-        <w:ind w:left="2520" w:hanging="180"/>
+        <w:ind w:left="2160" w:hanging="180"/>
       </w:pPr>
     </w:lvl>
     <w:lvl w:ilvl="3" w:tplc="0409000F" w:tentative="1">
@@ -734,7 +476,7 @@
       <w:lvlText w:val="%4."/>
       <w:lvlJc w:val="left"/>
       <w:pPr>
-        <w:ind w:left="3240" w:hanging="360"/>
+        <w:ind w:left="2880" w:hanging="360"/>
       </w:pPr>
     </w:lvl>
     <w:lvl w:ilvl="4" w:tplc="04090019" w:tentative="1">
@@ -743,7 +485,7 @@
       <w:lvlText w:val="%5."/>
       <w:lvlJc w:val="left"/>
       <w:pPr>
-        <w:ind w:left="3960" w:hanging="360"/>
+        <w:ind w:left="3600" w:hanging="360"/>
       </w:pPr>
     </w:lvl>
     <w:lvl w:ilvl="5" w:tplc="0409001B" w:tentative="1">
@@ -752,7 +494,7 @@
       <w:lvlText w:val="%6."/>
       <w:lvlJc w:val="right"/>
       <w:pPr>
-        <w:ind w:left="4680" w:hanging="180"/>
+        <w:ind w:left="4320" w:hanging="180"/>
       </w:pPr>
     </w:lvl>
     <w:lvl w:ilvl="6" w:tplc="0409000F" w:tentative="1">
@@ -761,7 +503,7 @@
       <w:lvlText w:val="%7."/>
       <w:lvlJc w:val="left"/>
       <w:pPr>
-        <w:ind w:left="5400" w:hanging="360"/>
+        <w:ind w:left="5040" w:hanging="360"/>
       </w:pPr>
     </w:lvl>
     <w:lvl w:ilvl="7" w:tplc="04090019" w:tentative="1">
@@ -770,7 +512,7 @@
       <w:lvlText w:val="%8."/>
       <w:lvlJc w:val="left"/>
       <w:pPr>
-        <w:ind w:left="6120" w:hanging="360"/>
+        <w:ind w:left="5760" w:hanging="360"/>
       </w:pPr>
     </w:lvl>
     <w:lvl w:ilvl="8" w:tplc="0409001B" w:tentative="1">
@@ -779,475 +521,15 @@
       <w:lvlText w:val="%9."/>
       <w:lvlJc w:val="right"/>
       <w:pPr>
-        <w:ind w:left="6840" w:hanging="180"/>
-      </w:pPr>
-    </w:lvl>
-  </w:abstractNum>
-  <w:abstractNum w:abstractNumId="2">
-    <w:nsid w:val="41A04A65"/>
-    <w:multiLevelType w:val="hybridMultilevel"/>
-    <w:tmpl w:val="A4AAAC7C"/>
-    <w:lvl w:ilvl="0" w:tplc="418CFF4C">
-      <w:start w:val="1"/>
-      <w:numFmt w:val="upperLetter"/>
-      <w:lvlText w:val="%1)"/>
-      <w:lvlJc w:val="left"/>
-      <w:pPr>
-        <w:ind w:left="740" w:hanging="360"/>
-      </w:pPr>
-      <w:rPr>
-        <w:rFonts w:hint="default"/>
-      </w:rPr>
-    </w:lvl>
-    <w:lvl w:ilvl="1" w:tplc="04090019" w:tentative="1">
-      <w:start w:val="1"/>
-      <w:numFmt w:val="lowerLetter"/>
-      <w:lvlText w:val="%2."/>
-      <w:lvlJc w:val="left"/>
-      <w:pPr>
-        <w:ind w:left="1460" w:hanging="360"/>
-      </w:pPr>
-    </w:lvl>
-    <w:lvl w:ilvl="2" w:tplc="0409001B" w:tentative="1">
-      <w:start w:val="1"/>
-      <w:numFmt w:val="lowerRoman"/>
-      <w:lvlText w:val="%3."/>
-      <w:lvlJc w:val="right"/>
-      <w:pPr>
-        <w:ind w:left="2180" w:hanging="180"/>
-      </w:pPr>
-    </w:lvl>
-    <w:lvl w:ilvl="3" w:tplc="0409000F" w:tentative="1">
-      <w:start w:val="1"/>
-      <w:numFmt w:val="decimal"/>
-      <w:lvlText w:val="%4."/>
-      <w:lvlJc w:val="left"/>
-      <w:pPr>
-        <w:ind w:left="2900" w:hanging="360"/>
-      </w:pPr>
-    </w:lvl>
-    <w:lvl w:ilvl="4" w:tplc="04090019" w:tentative="1">
-      <w:start w:val="1"/>
-      <w:numFmt w:val="lowerLetter"/>
-      <w:lvlText w:val="%5."/>
-      <w:lvlJc w:val="left"/>
-      <w:pPr>
-        <w:ind w:left="3620" w:hanging="360"/>
-      </w:pPr>
-    </w:lvl>
-    <w:lvl w:ilvl="5" w:tplc="0409001B" w:tentative="1">
-      <w:start w:val="1"/>
-      <w:numFmt w:val="lowerRoman"/>
-      <w:lvlText w:val="%6."/>
-      <w:lvlJc w:val="right"/>
-      <w:pPr>
-        <w:ind w:left="4340" w:hanging="180"/>
-      </w:pPr>
-    </w:lvl>
-    <w:lvl w:ilvl="6" w:tplc="0409000F" w:tentative="1">
-      <w:start w:val="1"/>
-      <w:numFmt w:val="decimal"/>
-      <w:lvlText w:val="%7."/>
-      <w:lvlJc w:val="left"/>
-      <w:pPr>
-        <w:ind w:left="5060" w:hanging="360"/>
-      </w:pPr>
-    </w:lvl>
-    <w:lvl w:ilvl="7" w:tplc="04090019" w:tentative="1">
-      <w:start w:val="1"/>
-      <w:numFmt w:val="lowerLetter"/>
-      <w:lvlText w:val="%8."/>
-      <w:lvlJc w:val="left"/>
-      <w:pPr>
-        <w:ind w:left="5780" w:hanging="360"/>
-      </w:pPr>
-    </w:lvl>
-    <w:lvl w:ilvl="8" w:tplc="0409001B" w:tentative="1">
-      <w:start w:val="1"/>
-      <w:numFmt w:val="lowerRoman"/>
-      <w:lvlText w:val="%9."/>
-      <w:lvlJc w:val="right"/>
-      <w:pPr>
-        <w:ind w:left="6500" w:hanging="180"/>
-      </w:pPr>
-    </w:lvl>
-  </w:abstractNum>
-  <w:abstractNum w:abstractNumId="3">
-    <w:nsid w:val="5DEC6792"/>
-    <w:multiLevelType w:val="hybridMultilevel"/>
-    <w:tmpl w:val="CB1A4E36"/>
-    <w:lvl w:ilvl="0" w:tplc="61662062">
-      <w:start w:val="1"/>
-      <w:numFmt w:val="upperLetter"/>
-      <w:lvlText w:val="%1)"/>
-      <w:lvlJc w:val="left"/>
-      <w:pPr>
-        <w:ind w:left="1080" w:hanging="360"/>
-      </w:pPr>
-      <w:rPr>
-        <w:rFonts w:hint="default"/>
-      </w:rPr>
-    </w:lvl>
-    <w:lvl w:ilvl="1" w:tplc="04090019" w:tentative="1">
-      <w:start w:val="1"/>
-      <w:numFmt w:val="lowerLetter"/>
-      <w:lvlText w:val="%2."/>
-      <w:lvlJc w:val="left"/>
-      <w:pPr>
-        <w:ind w:left="1800" w:hanging="360"/>
-      </w:pPr>
-    </w:lvl>
-    <w:lvl w:ilvl="2" w:tplc="0409001B" w:tentative="1">
-      <w:start w:val="1"/>
-      <w:numFmt w:val="lowerRoman"/>
-      <w:lvlText w:val="%3."/>
-      <w:lvlJc w:val="right"/>
-      <w:pPr>
-        <w:ind w:left="2520" w:hanging="180"/>
-      </w:pPr>
-    </w:lvl>
-    <w:lvl w:ilvl="3" w:tplc="0409000F" w:tentative="1">
-      <w:start w:val="1"/>
-      <w:numFmt w:val="decimal"/>
-      <w:lvlText w:val="%4."/>
-      <w:lvlJc w:val="left"/>
-      <w:pPr>
-        <w:ind w:left="3240" w:hanging="360"/>
-      </w:pPr>
-    </w:lvl>
-    <w:lvl w:ilvl="4" w:tplc="04090019" w:tentative="1">
-      <w:start w:val="1"/>
-      <w:numFmt w:val="lowerLetter"/>
-      <w:lvlText w:val="%5."/>
-      <w:lvlJc w:val="left"/>
-      <w:pPr>
-        <w:ind w:left="3960" w:hanging="360"/>
-      </w:pPr>
-    </w:lvl>
-    <w:lvl w:ilvl="5" w:tplc="0409001B" w:tentative="1">
-      <w:start w:val="1"/>
-      <w:numFmt w:val="lowerRoman"/>
-      <w:lvlText w:val="%6."/>
-      <w:lvlJc w:val="right"/>
-      <w:pPr>
-        <w:ind w:left="4680" w:hanging="180"/>
-      </w:pPr>
-    </w:lvl>
-    <w:lvl w:ilvl="6" w:tplc="0409000F" w:tentative="1">
-      <w:start w:val="1"/>
-      <w:numFmt w:val="decimal"/>
-      <w:lvlText w:val="%7."/>
-      <w:lvlJc w:val="left"/>
-      <w:pPr>
-        <w:ind w:left="5400" w:hanging="360"/>
-      </w:pPr>
-    </w:lvl>
-    <w:lvl w:ilvl="7" w:tplc="04090019" w:tentative="1">
-      <w:start w:val="1"/>
-      <w:numFmt w:val="lowerLetter"/>
-      <w:lvlText w:val="%8."/>
-      <w:lvlJc w:val="left"/>
-      <w:pPr>
-        <w:ind w:left="6120" w:hanging="360"/>
-      </w:pPr>
-    </w:lvl>
-    <w:lvl w:ilvl="8" w:tplc="0409001B" w:tentative="1">
-      <w:start w:val="1"/>
-      <w:numFmt w:val="lowerRoman"/>
-      <w:lvlText w:val="%9."/>
-      <w:lvlJc w:val="right"/>
-      <w:pPr>
-        <w:ind w:left="6840" w:hanging="180"/>
-      </w:pPr>
-    </w:lvl>
-  </w:abstractNum>
-  <w:abstractNum w:abstractNumId="4">
-    <w:nsid w:val="68AA7C87"/>
-    <w:multiLevelType w:val="hybridMultilevel"/>
-    <w:tmpl w:val="0622A4FE"/>
-    <w:lvl w:ilvl="0" w:tplc="04090011">
-      <w:start w:val="1"/>
-      <w:numFmt w:val="decimal"/>
-      <w:lvlText w:val="%1)"/>
-      <w:lvlJc w:val="left"/>
-      <w:pPr>
-        <w:ind w:left="720" w:hanging="360"/>
-      </w:pPr>
-      <w:rPr>
-        <w:rFonts w:hint="default"/>
-      </w:rPr>
-    </w:lvl>
-    <w:lvl w:ilvl="1" w:tplc="04090019" w:tentative="1">
-      <w:start w:val="1"/>
-      <w:numFmt w:val="lowerLetter"/>
-      <w:lvlText w:val="%2."/>
-      <w:lvlJc w:val="left"/>
-      <w:pPr>
-        <w:ind w:left="1440" w:hanging="360"/>
-      </w:pPr>
-    </w:lvl>
-    <w:lvl w:ilvl="2" w:tplc="0409001B" w:tentative="1">
-      <w:start w:val="1"/>
-      <w:numFmt w:val="lowerRoman"/>
-      <w:lvlText w:val="%3."/>
-      <w:lvlJc w:val="right"/>
-      <w:pPr>
-        <w:ind w:left="2160" w:hanging="180"/>
-      </w:pPr>
-    </w:lvl>
-    <w:lvl w:ilvl="3" w:tplc="0409000F" w:tentative="1">
-      <w:start w:val="1"/>
-      <w:numFmt w:val="decimal"/>
-      <w:lvlText w:val="%4."/>
-      <w:lvlJc w:val="left"/>
-      <w:pPr>
-        <w:ind w:left="2880" w:hanging="360"/>
-      </w:pPr>
-    </w:lvl>
-    <w:lvl w:ilvl="4" w:tplc="04090019" w:tentative="1">
-      <w:start w:val="1"/>
-      <w:numFmt w:val="lowerLetter"/>
-      <w:lvlText w:val="%5."/>
-      <w:lvlJc w:val="left"/>
-      <w:pPr>
-        <w:ind w:left="3600" w:hanging="360"/>
-      </w:pPr>
-    </w:lvl>
-    <w:lvl w:ilvl="5" w:tplc="0409001B" w:tentative="1">
-      <w:start w:val="1"/>
-      <w:numFmt w:val="lowerRoman"/>
-      <w:lvlText w:val="%6."/>
-      <w:lvlJc w:val="right"/>
-      <w:pPr>
-        <w:ind w:left="4320" w:hanging="180"/>
-      </w:pPr>
-    </w:lvl>
-    <w:lvl w:ilvl="6" w:tplc="0409000F" w:tentative="1">
-      <w:start w:val="1"/>
-      <w:numFmt w:val="decimal"/>
-      <w:lvlText w:val="%7."/>
-      <w:lvlJc w:val="left"/>
-      <w:pPr>
-        <w:ind w:left="5040" w:hanging="360"/>
-      </w:pPr>
-    </w:lvl>
-    <w:lvl w:ilvl="7" w:tplc="04090019" w:tentative="1">
-      <w:start w:val="1"/>
-      <w:numFmt w:val="lowerLetter"/>
-      <w:lvlText w:val="%8."/>
-      <w:lvlJc w:val="left"/>
-      <w:pPr>
-        <w:ind w:left="5760" w:hanging="360"/>
-      </w:pPr>
-    </w:lvl>
-    <w:lvl w:ilvl="8" w:tplc="0409001B" w:tentative="1">
-      <w:start w:val="1"/>
-      <w:numFmt w:val="lowerRoman"/>
-      <w:lvlText w:val="%9."/>
-      <w:lvlJc w:val="right"/>
-      <w:pPr>
         <w:ind w:left="6480" w:hanging="180"/>
-      </w:pPr>
-    </w:lvl>
-  </w:abstractNum>
-  <w:abstractNum w:abstractNumId="5">
-    <w:nsid w:val="722D6E26"/>
-    <w:multiLevelType w:val="hybridMultilevel"/>
-    <w:tmpl w:val="066A6518"/>
-    <w:lvl w:ilvl="0" w:tplc="4FF8539C">
-      <w:start w:val="1"/>
-      <w:numFmt w:val="upperLetter"/>
-      <w:lvlText w:val="%1)"/>
-      <w:lvlJc w:val="left"/>
-      <w:pPr>
-        <w:ind w:left="1080" w:hanging="360"/>
-      </w:pPr>
-      <w:rPr>
-        <w:rFonts w:hint="default"/>
-      </w:rPr>
-    </w:lvl>
-    <w:lvl w:ilvl="1" w:tplc="04090019" w:tentative="1">
-      <w:start w:val="1"/>
-      <w:numFmt w:val="lowerLetter"/>
-      <w:lvlText w:val="%2."/>
-      <w:lvlJc w:val="left"/>
-      <w:pPr>
-        <w:ind w:left="1800" w:hanging="360"/>
-      </w:pPr>
-    </w:lvl>
-    <w:lvl w:ilvl="2" w:tplc="0409001B" w:tentative="1">
-      <w:start w:val="1"/>
-      <w:numFmt w:val="lowerRoman"/>
-      <w:lvlText w:val="%3."/>
-      <w:lvlJc w:val="right"/>
-      <w:pPr>
-        <w:ind w:left="2520" w:hanging="180"/>
-      </w:pPr>
-    </w:lvl>
-    <w:lvl w:ilvl="3" w:tplc="0409000F" w:tentative="1">
-      <w:start w:val="1"/>
-      <w:numFmt w:val="decimal"/>
-      <w:lvlText w:val="%4."/>
-      <w:lvlJc w:val="left"/>
-      <w:pPr>
-        <w:ind w:left="3240" w:hanging="360"/>
-      </w:pPr>
-    </w:lvl>
-    <w:lvl w:ilvl="4" w:tplc="04090019" w:tentative="1">
-      <w:start w:val="1"/>
-      <w:numFmt w:val="lowerLetter"/>
-      <w:lvlText w:val="%5."/>
-      <w:lvlJc w:val="left"/>
-      <w:pPr>
-        <w:ind w:left="3960" w:hanging="360"/>
-      </w:pPr>
-    </w:lvl>
-    <w:lvl w:ilvl="5" w:tplc="0409001B" w:tentative="1">
-      <w:start w:val="1"/>
-      <w:numFmt w:val="lowerRoman"/>
-      <w:lvlText w:val="%6."/>
-      <w:lvlJc w:val="right"/>
-      <w:pPr>
-        <w:ind w:left="4680" w:hanging="180"/>
-      </w:pPr>
-    </w:lvl>
-    <w:lvl w:ilvl="6" w:tplc="0409000F" w:tentative="1">
-      <w:start w:val="1"/>
-      <w:numFmt w:val="decimal"/>
-      <w:lvlText w:val="%7."/>
-      <w:lvlJc w:val="left"/>
-      <w:pPr>
-        <w:ind w:left="5400" w:hanging="360"/>
-      </w:pPr>
-    </w:lvl>
-    <w:lvl w:ilvl="7" w:tplc="04090019" w:tentative="1">
-      <w:start w:val="1"/>
-      <w:numFmt w:val="lowerLetter"/>
-      <w:lvlText w:val="%8."/>
-      <w:lvlJc w:val="left"/>
-      <w:pPr>
-        <w:ind w:left="6120" w:hanging="360"/>
-      </w:pPr>
-    </w:lvl>
-    <w:lvl w:ilvl="8" w:tplc="0409001B" w:tentative="1">
-      <w:start w:val="1"/>
-      <w:numFmt w:val="lowerRoman"/>
-      <w:lvlText w:val="%9."/>
-      <w:lvlJc w:val="right"/>
-      <w:pPr>
-        <w:ind w:left="6840" w:hanging="180"/>
-      </w:pPr>
-    </w:lvl>
-  </w:abstractNum>
-  <w:abstractNum w:abstractNumId="6">
-    <w:nsid w:val="79B912C2"/>
-    <w:multiLevelType w:val="hybridMultilevel"/>
-    <w:tmpl w:val="066A6518"/>
-    <w:lvl w:ilvl="0" w:tplc="4FF8539C">
-      <w:start w:val="1"/>
-      <w:numFmt w:val="upperLetter"/>
-      <w:lvlText w:val="%1)"/>
-      <w:lvlJc w:val="left"/>
-      <w:pPr>
-        <w:ind w:left="1080" w:hanging="360"/>
-      </w:pPr>
-      <w:rPr>
-        <w:rFonts w:hint="default"/>
-      </w:rPr>
-    </w:lvl>
-    <w:lvl w:ilvl="1" w:tplc="04090019" w:tentative="1">
-      <w:start w:val="1"/>
-      <w:numFmt w:val="lowerLetter"/>
-      <w:lvlText w:val="%2."/>
-      <w:lvlJc w:val="left"/>
-      <w:pPr>
-        <w:ind w:left="1800" w:hanging="360"/>
-      </w:pPr>
-    </w:lvl>
-    <w:lvl w:ilvl="2" w:tplc="0409001B" w:tentative="1">
-      <w:start w:val="1"/>
-      <w:numFmt w:val="lowerRoman"/>
-      <w:lvlText w:val="%3."/>
-      <w:lvlJc w:val="right"/>
-      <w:pPr>
-        <w:ind w:left="2520" w:hanging="180"/>
-      </w:pPr>
-    </w:lvl>
-    <w:lvl w:ilvl="3" w:tplc="0409000F" w:tentative="1">
-      <w:start w:val="1"/>
-      <w:numFmt w:val="decimal"/>
-      <w:lvlText w:val="%4."/>
-      <w:lvlJc w:val="left"/>
-      <w:pPr>
-        <w:ind w:left="3240" w:hanging="360"/>
-      </w:pPr>
-    </w:lvl>
-    <w:lvl w:ilvl="4" w:tplc="04090019" w:tentative="1">
-      <w:start w:val="1"/>
-      <w:numFmt w:val="lowerLetter"/>
-      <w:lvlText w:val="%5."/>
-      <w:lvlJc w:val="left"/>
-      <w:pPr>
-        <w:ind w:left="3960" w:hanging="360"/>
-      </w:pPr>
-    </w:lvl>
-    <w:lvl w:ilvl="5" w:tplc="0409001B" w:tentative="1">
-      <w:start w:val="1"/>
-      <w:numFmt w:val="lowerRoman"/>
-      <w:lvlText w:val="%6."/>
-      <w:lvlJc w:val="right"/>
-      <w:pPr>
-        <w:ind w:left="4680" w:hanging="180"/>
-      </w:pPr>
-    </w:lvl>
-    <w:lvl w:ilvl="6" w:tplc="0409000F" w:tentative="1">
-      <w:start w:val="1"/>
-      <w:numFmt w:val="decimal"/>
-      <w:lvlText w:val="%7."/>
-      <w:lvlJc w:val="left"/>
-      <w:pPr>
-        <w:ind w:left="5400" w:hanging="360"/>
-      </w:pPr>
-    </w:lvl>
-    <w:lvl w:ilvl="7" w:tplc="04090019" w:tentative="1">
-      <w:start w:val="1"/>
-      <w:numFmt w:val="lowerLetter"/>
-      <w:lvlText w:val="%8."/>
-      <w:lvlJc w:val="left"/>
-      <w:pPr>
-        <w:ind w:left="6120" w:hanging="360"/>
-      </w:pPr>
-    </w:lvl>
-    <w:lvl w:ilvl="8" w:tplc="0409001B" w:tentative="1">
-      <w:start w:val="1"/>
-      <w:numFmt w:val="lowerRoman"/>
-      <w:lvlText w:val="%9."/>
-      <w:lvlJc w:val="right"/>
-      <w:pPr>
-        <w:ind w:left="6840" w:hanging="180"/>
       </w:pPr>
     </w:lvl>
   </w:abstractNum>
   <w:num w:numId="1">
-    <w:abstractNumId w:val="4"/>
+    <w:abstractNumId w:val="1"/>
   </w:num>
   <w:num w:numId="2">
-    <w:abstractNumId w:val="3"/>
-  </w:num>
-  <w:num w:numId="3">
-    <w:abstractNumId w:val="1"/>
-  </w:num>
-  <w:num w:numId="4">
-    <w:abstractNumId w:val="5"/>
-  </w:num>
-  <w:num w:numId="5">
     <w:abstractNumId w:val="0"/>
-  </w:num>
-  <w:num w:numId="6">
-    <w:abstractNumId w:val="6"/>
-  </w:num>
-  <w:num w:numId="7">
-    <w:abstractNumId w:val="2"/>
   </w:num>
 </w:numbering>
 </file>
@@ -1407,7 +689,6 @@
   <w:style w:type="paragraph" w:default="1" w:styleId="Normal">
     <w:name w:val="Normal"/>
     <w:qFormat/>
-    <w:rsid w:val="003B4D90"/>
   </w:style>
   <w:style w:type="character" w:default="1" w:styleId="DefaultParagraphFont">
     <w:name w:val="Default Paragraph Font"/>
@@ -1483,7 +764,7 @@
     <w:basedOn w:val="Normal"/>
     <w:uiPriority w:val="34"/>
     <w:qFormat/>
-    <w:rsid w:val="003B4D90"/>
+    <w:rsid w:val="00926AE2"/>
     <w:pPr>
       <w:ind w:left="720"/>
       <w:contextualSpacing/>
@@ -1647,7 +928,6 @@
   <w:style w:type="paragraph" w:default="1" w:styleId="Normal">
     <w:name w:val="Normal"/>
     <w:qFormat/>
-    <w:rsid w:val="003B4D90"/>
   </w:style>
   <w:style w:type="character" w:default="1" w:styleId="DefaultParagraphFont">
     <w:name w:val="Default Paragraph Font"/>
@@ -1723,7 +1003,7 @@
     <w:basedOn w:val="Normal"/>
     <w:uiPriority w:val="34"/>
     <w:qFormat/>
-    <w:rsid w:val="003B4D90"/>
+    <w:rsid w:val="00926AE2"/>
     <w:pPr>
       <w:ind w:left="720"/>
       <w:contextualSpacing/>
@@ -1876,7 +1156,7 @@
   </w:compat>
   <w:rsids>
     <w:rsidRoot w:val="00B05573"/>
-    <w:rsid w:val="00AB696A"/>
+    <w:rsid w:val="002F31B2"/>
     <w:rsid w:val="00B05573"/>
   </w:rsids>
   <m:mathPr>
@@ -2653,7 +1933,7 @@
 </file>
 
 <file path=customXml/itemProps1.xml><?xml version="1.0" encoding="utf-8"?>
-<ds:datastoreItem xmlns:ds="http://schemas.openxmlformats.org/officeDocument/2006/customXml" ds:itemID="{A3758157-37F3-4D4E-B04F-E5FC7A3DEF48}">
+<ds:datastoreItem xmlns:ds="http://schemas.openxmlformats.org/officeDocument/2006/customXml" ds:itemID="{B856FEAC-BCAD-FF4B-B363-B7B8E20DD183}">
   <ds:schemaRefs>
     <ds:schemaRef ds:uri="http://schemas.openxmlformats.org/officeDocument/2006/bibliography"/>
   </ds:schemaRefs>
